--- a/documentations/ACCIDENT RECORD MANAGEMENT SYSTEM.docx
+++ b/documentations/ACCIDENT RECORD MANAGEMENT SYSTEM.docx
@@ -7,7 +7,7 @@
         <w:spacing w:line="360" w:lineRule="auto"/>
         <w:jc w:val="center"/>
         <w:rPr>
-          <w:rFonts w:ascii="Times New Roman" w:hAnsi="Times New Roman" w:cs="Times New Roman"/>
+          <w:rFonts w:cstheme="minorHAnsi"/>
           <w:b/>
           <w:bCs/>
           <w:color w:val="3D3D3D"/>
@@ -18,7 +18,7 @@
       </w:pPr>
       <w:r>
         <w:rPr>
-          <w:rFonts w:ascii="Times New Roman" w:hAnsi="Times New Roman" w:cs="Times New Roman"/>
+          <w:rFonts w:cstheme="minorHAnsi"/>
           <w:b/>
           <w:bCs/>
           <w:color w:val="3D3D3D"/>
@@ -34,7 +34,7 @@
         <w:spacing w:line="360" w:lineRule="auto"/>
         <w:jc w:val="center"/>
         <w:rPr>
-          <w:rFonts w:ascii="Times New Roman" w:hAnsi="Times New Roman" w:cs="Times New Roman"/>
+          <w:rFonts w:cstheme="minorHAnsi"/>
           <w:b/>
           <w:bCs/>
           <w:color w:val="3D3D3D"/>
@@ -45,7 +45,7 @@
       </w:pPr>
       <w:r>
         <w:rPr>
-          <w:rFonts w:ascii="Times New Roman" w:hAnsi="Times New Roman" w:cs="Times New Roman"/>
+          <w:rFonts w:cstheme="minorHAnsi"/>
           <w:b/>
           <w:bCs/>
           <w:color w:val="3D3D3D"/>
@@ -60,7 +60,7 @@
       <w:pPr>
         <w:spacing w:line="360" w:lineRule="auto"/>
         <w:rPr>
-          <w:rFonts w:ascii="Times New Roman" w:hAnsi="Times New Roman" w:cs="Times New Roman"/>
+          <w:rFonts w:cstheme="minorHAnsi"/>
           <w:color w:val="3D3D3D"/>
           <w:sz w:val="24"/>
           <w:szCs w:val="24"/>
@@ -69,7 +69,7 @@
       </w:pPr>
       <w:r>
         <w:rPr>
-          <w:rFonts w:ascii="Times New Roman" w:hAnsi="Times New Roman" w:cs="Times New Roman"/>
+          <w:rFonts w:cstheme="minorHAnsi"/>
           <w:color w:val="3D3D3D"/>
           <w:sz w:val="24"/>
           <w:szCs w:val="24"/>
@@ -79,7 +79,7 @@
       </w:r>
       <w:r>
         <w:rPr>
-          <w:rFonts w:ascii="Times New Roman" w:hAnsi="Times New Roman" w:cs="Times New Roman"/>
+          <w:rFonts w:cstheme="minorHAnsi"/>
           <w:color w:val="3D3D3D"/>
           <w:sz w:val="24"/>
           <w:szCs w:val="24"/>
@@ -89,7 +89,7 @@
       </w:r>
       <w:r>
         <w:rPr>
-          <w:rFonts w:ascii="Times New Roman" w:hAnsi="Times New Roman" w:cs="Times New Roman"/>
+          <w:rFonts w:cstheme="minorHAnsi"/>
           <w:color w:val="3D3D3D"/>
           <w:sz w:val="24"/>
           <w:szCs w:val="24"/>
@@ -99,7 +99,7 @@
       </w:r>
       <w:r>
         <w:rPr>
-          <w:rFonts w:ascii="Times New Roman" w:hAnsi="Times New Roman" w:cs="Times New Roman"/>
+          <w:rFonts w:cstheme="minorHAnsi"/>
           <w:color w:val="3D3D3D"/>
           <w:sz w:val="24"/>
           <w:szCs w:val="24"/>
@@ -109,52 +109,32 @@
       </w:r>
       <w:r>
         <w:rPr>
-          <w:rFonts w:ascii="Times New Roman" w:hAnsi="Times New Roman" w:cs="Times New Roman"/>
+          <w:rFonts w:cstheme="minorHAnsi"/>
           <w:color w:val="3D3D3D"/>
           <w:sz w:val="24"/>
           <w:szCs w:val="24"/>
           <w:shd w:val="clear" w:color="auto" w:fill="FFFFFF"/>
         </w:rPr>
-        <w:t>) was produced utilizing Adobe Dreamweaver as the Integrated Development Environments</w:t>
-      </w:r>
-      <w:r>
-        <w:rPr>
-          <w:rFonts w:ascii="Times New Roman" w:hAnsi="Times New Roman" w:cs="Times New Roman"/>
+        <w:t xml:space="preserve">) was produced utilizing Adobe Dreamweaver as the Integrated Development Environments JAVA were utilized for the frontend, was utilized as the scripting dialect, and MySQL filled in as the database server. Most of the languages and tools utilized were open source which guaranteed that the application would be robust, reusable, cheap and highly scalable. The result of the developed system demonstrates that road safety officers, clients, policy producers and every other stakeholder can have the capacity to register, login, submit reports and run questions on data that has been already gone into the system, for example, the accident that happened on a particular route or the accident in which a recognized casualty was included. Policy creators can run these inquiries keeping in mind the end goal to make appropriate steps in minimizing road traffic accident occurrences. In conclusion, this system will help make a paperless other option to the present strategy for </w:t>
+      </w:r>
+      <w:r>
+        <w:rPr>
+          <w:rFonts w:cstheme="minorHAnsi"/>
           <w:color w:val="3D3D3D"/>
           <w:sz w:val="24"/>
           <w:szCs w:val="24"/>
           <w:shd w:val="clear" w:color="auto" w:fill="FFFFFF"/>
         </w:rPr>
-        <w:t xml:space="preserve"> JAVA</w:t>
-      </w:r>
-      <w:r>
-        <w:rPr>
-          <w:rFonts w:ascii="Times New Roman" w:hAnsi="Times New Roman" w:cs="Times New Roman"/>
+        <w:t>ARMS</w:t>
+      </w:r>
+      <w:r>
+        <w:rPr>
+          <w:rFonts w:cstheme="minorHAnsi"/>
           <w:color w:val="3D3D3D"/>
           <w:sz w:val="24"/>
           <w:szCs w:val="24"/>
           <w:shd w:val="clear" w:color="auto" w:fill="FFFFFF"/>
         </w:rPr>
-        <w:t xml:space="preserve"> were utilized for the frontend, was utilized as the scripting dialect, and MySQL filled in as the database server. Most of the languages and tools utilized were open source which guaranteed that the application would be robust, reusable, cheap and highly scalable. The result of the developed system demonstrates that road safety officers, clients, policy producers and every other stakeholder can have the capacity to register, login, submit reports and run questions on data that has been already gone into the system, for example, the accident that happened on a particular route or the accident in which a recognized casualty was included. Policy creators can run these inquiries keeping in mind the end goal to make appropriate steps in minimizing road traffic accident occurrences. In conclusion, this system will help make a paperless other option to the present strategy for </w:t>
-      </w:r>
-      <w:r>
-        <w:rPr>
-          <w:rFonts w:ascii="Times New Roman" w:hAnsi="Times New Roman" w:cs="Times New Roman"/>
-          <w:color w:val="3D3D3D"/>
-          <w:sz w:val="24"/>
-          <w:szCs w:val="24"/>
-          <w:shd w:val="clear" w:color="auto" w:fill="FFFFFF"/>
-        </w:rPr>
-        <w:t>ARMS</w:t>
-      </w:r>
-      <w:r>
-        <w:rPr>
-          <w:rFonts w:ascii="Times New Roman" w:hAnsi="Times New Roman" w:cs="Times New Roman"/>
-          <w:color w:val="3D3D3D"/>
-          <w:sz w:val="24"/>
-          <w:szCs w:val="24"/>
-          <w:shd w:val="clear" w:color="auto" w:fill="FFFFFF"/>
-        </w:rPr>
         <w:t xml:space="preserve"> data and consequently make data dissemination faster and furthermore enhance first aid to accident occurrences.</w:t>
       </w:r>
     </w:p>
@@ -162,7 +142,7 @@
       <w:pPr>
         <w:spacing w:line="360" w:lineRule="auto"/>
         <w:rPr>
-          <w:rFonts w:ascii="Times New Roman" w:hAnsi="Times New Roman" w:cs="Times New Roman"/>
+          <w:rFonts w:cstheme="minorHAnsi"/>
           <w:color w:val="3D3D3D"/>
           <w:sz w:val="24"/>
           <w:szCs w:val="24"/>
@@ -174,10 +154,113 @@
       <w:pPr>
         <w:spacing w:line="360" w:lineRule="auto"/>
         <w:jc w:val="both"/>
-      </w:pPr>
-      <w:r>
-        <w:rPr>
-          <w:rFonts w:ascii="Times New Roman" w:hAnsi="Times New Roman" w:cs="Times New Roman"/>
+        <w:rPr>
+          <w:rFonts w:cstheme="minorHAnsi"/>
+          <w:b/>
+        </w:rPr>
+      </w:pPr>
+    </w:p>
+    <w:p>
+      <w:pPr>
+        <w:spacing w:line="360" w:lineRule="auto"/>
+        <w:jc w:val="both"/>
+        <w:rPr>
+          <w:rFonts w:cstheme="minorHAnsi"/>
+          <w:b/>
+        </w:rPr>
+      </w:pPr>
+    </w:p>
+    <w:p>
+      <w:pPr>
+        <w:spacing w:line="360" w:lineRule="auto"/>
+        <w:jc w:val="both"/>
+        <w:rPr>
+          <w:rFonts w:cstheme="minorHAnsi"/>
+          <w:b/>
+        </w:rPr>
+      </w:pPr>
+    </w:p>
+    <w:p>
+      <w:pPr>
+        <w:spacing w:line="360" w:lineRule="auto"/>
+        <w:jc w:val="both"/>
+        <w:rPr>
+          <w:rFonts w:cstheme="minorHAnsi"/>
+          <w:b/>
+        </w:rPr>
+      </w:pPr>
+    </w:p>
+    <w:p>
+      <w:pPr>
+        <w:spacing w:line="360" w:lineRule="auto"/>
+        <w:jc w:val="both"/>
+        <w:rPr>
+          <w:rFonts w:cstheme="minorHAnsi"/>
+          <w:b/>
+        </w:rPr>
+      </w:pPr>
+    </w:p>
+    <w:p>
+      <w:pPr>
+        <w:spacing w:line="360" w:lineRule="auto"/>
+        <w:jc w:val="both"/>
+        <w:rPr>
+          <w:rFonts w:cstheme="minorHAnsi"/>
+          <w:b/>
+        </w:rPr>
+      </w:pPr>
+    </w:p>
+    <w:p>
+      <w:pPr>
+        <w:spacing w:line="360" w:lineRule="auto"/>
+        <w:jc w:val="both"/>
+        <w:rPr>
+          <w:rFonts w:cstheme="minorHAnsi"/>
+          <w:b/>
+        </w:rPr>
+      </w:pPr>
+    </w:p>
+    <w:p>
+      <w:pPr>
+        <w:spacing w:line="360" w:lineRule="auto"/>
+        <w:jc w:val="both"/>
+        <w:rPr>
+          <w:rFonts w:cstheme="minorHAnsi"/>
+          <w:b/>
+        </w:rPr>
+      </w:pPr>
+    </w:p>
+    <w:p>
+      <w:pPr>
+        <w:spacing w:line="360" w:lineRule="auto"/>
+        <w:jc w:val="both"/>
+        <w:rPr>
+          <w:rFonts w:cstheme="minorHAnsi"/>
+          <w:b/>
+        </w:rPr>
+      </w:pPr>
+    </w:p>
+    <w:p>
+      <w:pPr>
+        <w:spacing w:line="360" w:lineRule="auto"/>
+        <w:jc w:val="both"/>
+        <w:rPr>
+          <w:rFonts w:cstheme="minorHAnsi"/>
+          <w:b/>
+        </w:rPr>
+      </w:pPr>
+    </w:p>
+    <w:p>
+      <w:pPr>
+        <w:spacing w:line="360" w:lineRule="auto"/>
+        <w:jc w:val="both"/>
+        <w:rPr>
+          <w:rFonts w:cstheme="minorHAnsi"/>
+        </w:rPr>
+      </w:pPr>
+      <w:r>
+        <w:rPr>
+          <w:rFonts w:cstheme="minorHAnsi"/>
           <w:b/>
         </w:rPr>
         <w:t>SYSTEM SPECIFICATION</w:t>
@@ -186,10 +269,13 @@
     <w:p>
       <w:pPr>
         <w:spacing w:line="360" w:lineRule="auto"/>
-      </w:pPr>
-      <w:r>
-        <w:rPr>
-          <w:rFonts w:ascii="Times New Roman" w:hAnsi="Times New Roman" w:cs="Times New Roman"/>
+        <w:rPr>
+          <w:rFonts w:cstheme="minorHAnsi"/>
+        </w:rPr>
+      </w:pPr>
+      <w:r>
+        <w:rPr>
+          <w:rFonts w:cstheme="minorHAnsi"/>
           <w:b/>
         </w:rPr>
         <w:t>HARDWARE SPECFICATION:</w:t>
@@ -203,34 +289,37 @@
         </w:numPr>
         <w:spacing w:after="200" w:line="360" w:lineRule="auto"/>
         <w:ind w:left="840"/>
-      </w:pPr>
-      <w:r>
-        <w:rPr>
-          <w:rFonts w:ascii="Times New Roman" w:hAnsi="Times New Roman" w:cs="Times New Roman"/>
+        <w:rPr>
+          <w:rFonts w:cstheme="minorHAnsi"/>
+        </w:rPr>
+      </w:pPr>
+      <w:r>
+        <w:rPr>
+          <w:rFonts w:cstheme="minorHAnsi"/>
         </w:rPr>
         <w:t>Processor</w:t>
       </w:r>
       <w:r>
         <w:rPr>
-          <w:rFonts w:ascii="Times New Roman" w:hAnsi="Times New Roman" w:cs="Times New Roman"/>
+          <w:rFonts w:cstheme="minorHAnsi"/>
         </w:rPr>
         <w:tab/>
       </w:r>
       <w:r>
         <w:rPr>
-          <w:rFonts w:ascii="Times New Roman" w:hAnsi="Times New Roman" w:cs="Times New Roman"/>
+          <w:rFonts w:cstheme="minorHAnsi"/>
         </w:rPr>
         <w:tab/>
       </w:r>
       <w:r>
         <w:rPr>
-          <w:rFonts w:ascii="Times New Roman" w:hAnsi="Times New Roman" w:cs="Times New Roman"/>
+          <w:rFonts w:cstheme="minorHAnsi"/>
         </w:rPr>
         <w:tab/>
       </w:r>
       <w:r>
         <w:rPr>
-          <w:rFonts w:ascii="Times New Roman" w:hAnsi="Times New Roman" w:cs="Times New Roman"/>
+          <w:rFonts w:cstheme="minorHAnsi"/>
         </w:rPr>
         <w:tab/>
         <w:t>:  P 4 700 GHz.</w:t>
@@ -244,40 +333,43 @@
         </w:numPr>
         <w:spacing w:after="200" w:line="360" w:lineRule="auto"/>
         <w:ind w:left="840"/>
-      </w:pPr>
-      <w:r>
-        <w:rPr>
-          <w:rFonts w:ascii="Times New Roman" w:hAnsi="Times New Roman" w:cs="Times New Roman"/>
+        <w:rPr>
+          <w:rFonts w:cstheme="minorHAnsi"/>
+        </w:rPr>
+      </w:pPr>
+      <w:r>
+        <w:rPr>
+          <w:rFonts w:cstheme="minorHAnsi"/>
         </w:rPr>
         <w:t>RAM</w:t>
       </w:r>
       <w:r>
         <w:rPr>
-          <w:rFonts w:ascii="Times New Roman" w:hAnsi="Times New Roman" w:cs="Times New Roman"/>
+          <w:rFonts w:cstheme="minorHAnsi"/>
         </w:rPr>
         <w:tab/>
       </w:r>
       <w:r>
         <w:rPr>
-          <w:rFonts w:ascii="Times New Roman" w:hAnsi="Times New Roman" w:cs="Times New Roman"/>
+          <w:rFonts w:cstheme="minorHAnsi"/>
         </w:rPr>
         <w:tab/>
       </w:r>
       <w:r>
         <w:rPr>
-          <w:rFonts w:ascii="Times New Roman" w:hAnsi="Times New Roman" w:cs="Times New Roman"/>
+          <w:rFonts w:cstheme="minorHAnsi"/>
         </w:rPr>
         <w:tab/>
       </w:r>
       <w:r>
         <w:rPr>
-          <w:rFonts w:ascii="Times New Roman" w:hAnsi="Times New Roman" w:cs="Times New Roman"/>
+          <w:rFonts w:cstheme="minorHAnsi"/>
         </w:rPr>
         <w:tab/>
       </w:r>
       <w:r>
         <w:rPr>
-          <w:rFonts w:ascii="Times New Roman" w:hAnsi="Times New Roman" w:cs="Times New Roman"/>
+          <w:rFonts w:cstheme="minorHAnsi"/>
         </w:rPr>
         <w:tab/>
         <w:t>:  4 GB RAM</w:t>
@@ -291,28 +383,31 @@
         </w:numPr>
         <w:spacing w:after="200" w:line="360" w:lineRule="auto"/>
         <w:ind w:left="840"/>
-      </w:pPr>
-      <w:r>
-        <w:rPr>
-          <w:rFonts w:ascii="Times New Roman" w:hAnsi="Times New Roman" w:cs="Times New Roman"/>
+        <w:rPr>
+          <w:rFonts w:cstheme="minorHAnsi"/>
+        </w:rPr>
+      </w:pPr>
+      <w:r>
+        <w:rPr>
+          <w:rFonts w:cstheme="minorHAnsi"/>
         </w:rPr>
         <w:t>Hard Disk Drive</w:t>
       </w:r>
       <w:r>
         <w:rPr>
-          <w:rFonts w:ascii="Times New Roman" w:hAnsi="Times New Roman" w:cs="Times New Roman"/>
+          <w:rFonts w:cstheme="minorHAnsi"/>
         </w:rPr>
         <w:tab/>
       </w:r>
       <w:r>
         <w:rPr>
-          <w:rFonts w:ascii="Times New Roman" w:hAnsi="Times New Roman" w:cs="Times New Roman"/>
+          <w:rFonts w:cstheme="minorHAnsi"/>
         </w:rPr>
         <w:tab/>
       </w:r>
       <w:r>
         <w:rPr>
-          <w:rFonts w:ascii="Times New Roman" w:hAnsi="Times New Roman" w:cs="Times New Roman"/>
+          <w:rFonts w:cstheme="minorHAnsi"/>
         </w:rPr>
         <w:tab/>
         <w:t xml:space="preserve">:  180 GB </w:t>
@@ -325,11 +420,13 @@
         <w:ind w:left="0"/>
         <w:jc w:val="both"/>
         <w:rPr>
+          <w:rFonts w:asciiTheme="minorHAnsi" w:hAnsiTheme="minorHAnsi" w:cstheme="minorHAnsi"/>
           <w:color w:val="000000"/>
         </w:rPr>
       </w:pPr>
       <w:r>
         <w:rPr>
+          <w:rFonts w:asciiTheme="minorHAnsi" w:hAnsiTheme="minorHAnsi" w:cstheme="minorHAnsi"/>
           <w:color w:val="000000"/>
         </w:rPr>
         <w:t xml:space="preserve"> </w:t>
@@ -342,47 +439,24 @@
         <w:ind w:left="0"/>
         <w:jc w:val="both"/>
         <w:rPr>
+          <w:rFonts w:asciiTheme="minorHAnsi" w:hAnsiTheme="minorHAnsi" w:cstheme="minorHAnsi"/>
           <w:color w:val="000000"/>
         </w:rPr>
       </w:pPr>
       <w:r>
         <w:rPr>
+          <w:rFonts w:asciiTheme="minorHAnsi" w:hAnsiTheme="minorHAnsi" w:cstheme="minorHAnsi"/>
           <w:color w:val="000000"/>
         </w:rPr>
         <w:t xml:space="preserve"> </w:t>
       </w:r>
-    </w:p>
-    <w:p>
-      <w:pPr>
-        <w:pStyle w:val="BodyTextIndent"/>
-        <w:spacing w:line="360" w:lineRule="auto"/>
-        <w:ind w:left="0"/>
-        <w:jc w:val="both"/>
-      </w:pPr>
-      <w:r>
-        <w:rPr>
+      <w:r>
+        <w:rPr>
+          <w:rFonts w:asciiTheme="minorHAnsi" w:hAnsiTheme="minorHAnsi" w:cstheme="minorHAnsi"/>
           <w:b/>
           <w:color w:val="000000"/>
         </w:rPr>
-        <w:t xml:space="preserve"> SOFTWARE SPECIFICATION:</w:t>
-      </w:r>
-    </w:p>
-    <w:p>
-      <w:pPr>
-        <w:pStyle w:val="BodyTextIndent"/>
-        <w:spacing w:line="360" w:lineRule="auto"/>
-        <w:jc w:val="both"/>
-        <w:rPr>
-          <w:b/>
-          <w:color w:val="000000"/>
-        </w:rPr>
-      </w:pPr>
-      <w:r>
-        <w:rPr>
-          <w:b/>
-          <w:color w:val="000000"/>
-        </w:rPr>
-        <w:t xml:space="preserve"> </w:t>
+        <w:t xml:space="preserve">SOFTWARE SPECIFICATION: </w:t>
       </w:r>
     </w:p>
     <w:p>
@@ -392,28 +466,31 @@
           <w:numId w:val="1"/>
         </w:numPr>
         <w:spacing w:after="200" w:line="360" w:lineRule="auto"/>
-      </w:pPr>
-      <w:r>
-        <w:rPr>
-          <w:rFonts w:ascii="Times New Roman" w:hAnsi="Times New Roman" w:cs="Times New Roman"/>
+        <w:rPr>
+          <w:rFonts w:cstheme="minorHAnsi"/>
+        </w:rPr>
+      </w:pPr>
+      <w:r>
+        <w:rPr>
+          <w:rFonts w:cstheme="minorHAnsi"/>
         </w:rPr>
         <w:t xml:space="preserve">Operating System </w:t>
       </w:r>
       <w:r>
         <w:rPr>
-          <w:rFonts w:ascii="Times New Roman" w:hAnsi="Times New Roman" w:cs="Times New Roman"/>
+          <w:rFonts w:cstheme="minorHAnsi"/>
         </w:rPr>
         <w:tab/>
       </w:r>
       <w:r>
         <w:rPr>
-          <w:rFonts w:ascii="Times New Roman" w:hAnsi="Times New Roman" w:cs="Times New Roman"/>
+          <w:rFonts w:cstheme="minorHAnsi"/>
         </w:rPr>
         <w:tab/>
       </w:r>
       <w:r>
         <w:rPr>
-          <w:rFonts w:ascii="Times New Roman" w:hAnsi="Times New Roman" w:cs="Times New Roman"/>
+          <w:rFonts w:cstheme="minorHAnsi"/>
         </w:rPr>
         <w:tab/>
         <w:t>:  Windows 7/8/10</w:t>
@@ -426,48 +503,50 @@
           <w:numId w:val="1"/>
         </w:numPr>
         <w:spacing w:after="200" w:line="360" w:lineRule="auto"/>
-      </w:pPr>
-      <w:r>
-        <w:rPr>
-          <w:rFonts w:ascii="Times New Roman" w:hAnsi="Times New Roman" w:cs="Times New Roman"/>
-        </w:rPr>
-        <w:lastRenderedPageBreak/>
+        <w:rPr>
+          <w:rFonts w:cstheme="minorHAnsi"/>
+        </w:rPr>
+      </w:pPr>
+      <w:r>
+        <w:rPr>
+          <w:rFonts w:cstheme="minorHAnsi"/>
+        </w:rPr>
         <w:t>Front End</w:t>
       </w:r>
       <w:r>
         <w:rPr>
-          <w:rFonts w:ascii="Times New Roman" w:hAnsi="Times New Roman" w:cs="Times New Roman"/>
+          <w:rFonts w:cstheme="minorHAnsi"/>
         </w:rPr>
         <w:tab/>
       </w:r>
       <w:r>
         <w:rPr>
-          <w:rFonts w:ascii="Times New Roman" w:hAnsi="Times New Roman" w:cs="Times New Roman"/>
+          <w:rFonts w:cstheme="minorHAnsi"/>
         </w:rPr>
         <w:tab/>
       </w:r>
       <w:r>
         <w:rPr>
-          <w:rFonts w:ascii="Times New Roman" w:hAnsi="Times New Roman" w:cs="Times New Roman"/>
+          <w:rFonts w:cstheme="minorHAnsi"/>
         </w:rPr>
         <w:tab/>
       </w:r>
       <w:r>
         <w:rPr>
-          <w:rFonts w:ascii="Times New Roman" w:hAnsi="Times New Roman" w:cs="Times New Roman"/>
+          <w:rFonts w:cstheme="minorHAnsi"/>
         </w:rPr>
         <w:tab/>
         <w:t>:  JAVA</w:t>
       </w:r>
       <w:r>
         <w:rPr>
-          <w:rFonts w:ascii="Times New Roman" w:hAnsi="Times New Roman" w:cs="Times New Roman"/>
+          <w:rFonts w:cstheme="minorHAnsi"/>
         </w:rPr>
         <w:tab/>
       </w:r>
       <w:r>
         <w:rPr>
-          <w:rFonts w:ascii="Times New Roman" w:hAnsi="Times New Roman" w:cs="Times New Roman"/>
+          <w:rFonts w:cstheme="minorHAnsi"/>
         </w:rPr>
         <w:tab/>
       </w:r>
@@ -479,41 +558,44 @@
           <w:numId w:val="1"/>
         </w:numPr>
         <w:spacing w:after="200" w:line="360" w:lineRule="auto"/>
-      </w:pPr>
-      <w:r>
-        <w:rPr>
-          <w:rFonts w:ascii="Times New Roman" w:hAnsi="Times New Roman" w:cs="Times New Roman"/>
+        <w:rPr>
+          <w:rFonts w:cstheme="minorHAnsi"/>
+        </w:rPr>
+      </w:pPr>
+      <w:r>
+        <w:rPr>
+          <w:rFonts w:cstheme="minorHAnsi"/>
         </w:rPr>
         <w:t>Back End</w:t>
       </w:r>
       <w:r>
         <w:rPr>
-          <w:rFonts w:ascii="Times New Roman" w:hAnsi="Times New Roman" w:cs="Times New Roman"/>
+          <w:rFonts w:cstheme="minorHAnsi"/>
         </w:rPr>
         <w:tab/>
       </w:r>
       <w:r>
         <w:rPr>
-          <w:rFonts w:ascii="Times New Roman" w:hAnsi="Times New Roman" w:cs="Times New Roman"/>
+          <w:rFonts w:cstheme="minorHAnsi"/>
         </w:rPr>
         <w:tab/>
       </w:r>
       <w:r>
         <w:rPr>
-          <w:rFonts w:ascii="Times New Roman" w:hAnsi="Times New Roman" w:cs="Times New Roman"/>
+          <w:rFonts w:cstheme="minorHAnsi"/>
         </w:rPr>
         <w:tab/>
       </w:r>
       <w:r>
         <w:rPr>
-          <w:rFonts w:ascii="Times New Roman" w:hAnsi="Times New Roman" w:cs="Times New Roman"/>
+          <w:rFonts w:cstheme="minorHAnsi"/>
         </w:rPr>
         <w:tab/>
         <w:t xml:space="preserve">:  </w:t>
       </w:r>
       <w:r>
         <w:rPr>
-          <w:rFonts w:ascii="Times New Roman" w:hAnsi="Times New Roman" w:cs="Times New Roman"/>
+          <w:rFonts w:cstheme="minorHAnsi"/>
         </w:rPr>
         <w:t>ORACLE</w:t>
       </w:r>
@@ -522,7 +604,7 @@
       <w:pPr>
         <w:spacing w:line="360" w:lineRule="auto"/>
         <w:rPr>
-          <w:rFonts w:ascii="Times New Roman" w:hAnsi="Times New Roman" w:cs="Times New Roman"/>
+          <w:rFonts w:cstheme="minorHAnsi"/>
           <w:b/>
           <w:kern w:val="2"/>
           <w:sz w:val="28"/>
@@ -531,7 +613,7 @@
       </w:pPr>
       <w:r>
         <w:rPr>
-          <w:rFonts w:ascii="Times New Roman" w:hAnsi="Times New Roman" w:cs="Times New Roman"/>
+          <w:rFonts w:cstheme="minorHAnsi"/>
           <w:b/>
           <w:kern w:val="2"/>
           <w:sz w:val="28"/>
@@ -545,7 +627,7 @@
         <w:spacing w:line="360" w:lineRule="auto"/>
         <w:ind w:firstLine="720"/>
         <w:rPr>
-          <w:rFonts w:ascii="Times New Roman" w:hAnsi="Times New Roman"/>
+          <w:rFonts w:cstheme="minorHAnsi"/>
           <w:kern w:val="2"/>
           <w:sz w:val="24"/>
           <w:szCs w:val="24"/>
@@ -553,7 +635,7 @@
       </w:pPr>
       <w:r>
         <w:rPr>
-          <w:rFonts w:ascii="Times New Roman" w:hAnsi="Times New Roman"/>
+          <w:rFonts w:cstheme="minorHAnsi"/>
           <w:kern w:val="2"/>
           <w:sz w:val="24"/>
           <w:szCs w:val="24"/>
@@ -565,7 +647,7 @@
       <w:pPr>
         <w:spacing w:line="360" w:lineRule="auto"/>
         <w:rPr>
-          <w:rFonts w:ascii="Times New Roman" w:hAnsi="Times New Roman" w:cs="Times New Roman"/>
+          <w:rFonts w:cstheme="minorHAnsi"/>
           <w:b/>
           <w:kern w:val="2"/>
           <w:sz w:val="24"/>
@@ -574,7 +656,7 @@
       </w:pPr>
       <w:r>
         <w:rPr>
-          <w:rFonts w:ascii="Times New Roman" w:hAnsi="Times New Roman" w:cs="Times New Roman"/>
+          <w:rFonts w:cstheme="minorHAnsi"/>
           <w:b/>
           <w:kern w:val="2"/>
           <w:sz w:val="24"/>
@@ -589,14 +671,14 @@
         <w:spacing w:line="360" w:lineRule="auto"/>
         <w:ind w:firstLine="420"/>
         <w:rPr>
-          <w:rFonts w:ascii="Times New Roman" w:hAnsi="Times New Roman"/>
-          <w:sz w:val="24"/>
-          <w:szCs w:val="24"/>
-        </w:rPr>
-      </w:pPr>
-      <w:r>
-        <w:rPr>
-          <w:rFonts w:ascii="Times New Roman" w:hAnsi="Times New Roman"/>
+          <w:rFonts w:cstheme="minorHAnsi"/>
+          <w:sz w:val="24"/>
+          <w:szCs w:val="24"/>
+        </w:rPr>
+      </w:pPr>
+      <w:r>
+        <w:rPr>
+          <w:rFonts w:cstheme="minorHAnsi"/>
           <w:sz w:val="24"/>
           <w:szCs w:val="24"/>
         </w:rPr>
@@ -612,7 +694,7 @@
         </w:numPr>
         <w:spacing w:after="200" w:line="360" w:lineRule="auto"/>
         <w:rPr>
-          <w:rFonts w:ascii="Times New Roman" w:hAnsi="Times New Roman"/>
+          <w:rFonts w:cstheme="minorHAnsi"/>
           <w:kern w:val="2"/>
           <w:sz w:val="24"/>
           <w:szCs w:val="24"/>
@@ -620,7 +702,7 @@
       </w:pPr>
       <w:r>
         <w:rPr>
-          <w:rFonts w:ascii="Times New Roman" w:hAnsi="Times New Roman"/>
+          <w:rFonts w:cstheme="minorHAnsi"/>
           <w:kern w:val="2"/>
           <w:sz w:val="24"/>
           <w:szCs w:val="24"/>
@@ -637,7 +719,7 @@
         </w:numPr>
         <w:spacing w:after="200" w:line="360" w:lineRule="auto"/>
         <w:rPr>
-          <w:rFonts w:ascii="Times New Roman" w:hAnsi="Times New Roman"/>
+          <w:rFonts w:cstheme="minorHAnsi"/>
           <w:kern w:val="2"/>
           <w:sz w:val="24"/>
           <w:szCs w:val="24"/>
@@ -645,7 +727,7 @@
       </w:pPr>
       <w:r>
         <w:rPr>
-          <w:rFonts w:ascii="Times New Roman" w:hAnsi="Times New Roman"/>
+          <w:rFonts w:cstheme="minorHAnsi"/>
           <w:kern w:val="2"/>
           <w:sz w:val="24"/>
           <w:szCs w:val="24"/>
@@ -662,7 +744,7 @@
         </w:numPr>
         <w:spacing w:after="200" w:line="360" w:lineRule="auto"/>
         <w:rPr>
-          <w:rFonts w:ascii="Times New Roman" w:hAnsi="Times New Roman"/>
+          <w:rFonts w:cstheme="minorHAnsi"/>
           <w:kern w:val="2"/>
           <w:sz w:val="24"/>
           <w:szCs w:val="24"/>
@@ -670,7 +752,7 @@
       </w:pPr>
       <w:r>
         <w:rPr>
-          <w:rFonts w:ascii="Times New Roman" w:hAnsi="Times New Roman"/>
+          <w:rFonts w:cstheme="minorHAnsi"/>
           <w:kern w:val="2"/>
           <w:sz w:val="24"/>
           <w:szCs w:val="24"/>
@@ -682,7 +764,7 @@
       <w:pPr>
         <w:spacing w:line="360" w:lineRule="auto"/>
         <w:rPr>
-          <w:rFonts w:ascii="Times New Roman" w:hAnsi="Times New Roman" w:cs="Times New Roman"/>
+          <w:rFonts w:cstheme="minorHAnsi"/>
           <w:b/>
           <w:kern w:val="2"/>
           <w:sz w:val="28"/>
@@ -691,7 +773,7 @@
       </w:pPr>
       <w:r>
         <w:rPr>
-          <w:rFonts w:ascii="Times New Roman" w:hAnsi="Times New Roman" w:cs="Times New Roman"/>
+          <w:rFonts w:cstheme="minorHAnsi"/>
           <w:b/>
           <w:kern w:val="2"/>
           <w:sz w:val="28"/>
@@ -705,7 +787,7 @@
         <w:spacing w:line="360" w:lineRule="auto"/>
         <w:ind w:firstLine="720"/>
         <w:rPr>
-          <w:rFonts w:ascii="Times New Roman" w:hAnsi="Times New Roman"/>
+          <w:rFonts w:cstheme="minorHAnsi"/>
           <w:kern w:val="2"/>
           <w:sz w:val="24"/>
           <w:szCs w:val="24"/>
@@ -713,11 +795,12 @@
       </w:pPr>
       <w:r>
         <w:rPr>
-          <w:rFonts w:ascii="Times New Roman" w:hAnsi="Times New Roman"/>
+          <w:rFonts w:cstheme="minorHAnsi"/>
           <w:kern w:val="2"/>
           <w:sz w:val="24"/>
           <w:szCs w:val="24"/>
         </w:rPr>
+        <w:lastRenderedPageBreak/>
         <w:t>In this accident monitoring system easily find the person has any case or not. Using an area id based we can find the accident details which could be easy to find the criminal details. Any time anywhere we can see about the accident detail, we no need to take the file anywhere.</w:t>
       </w:r>
     </w:p>
@@ -725,7 +808,7 @@
       <w:pPr>
         <w:spacing w:line="360" w:lineRule="auto"/>
         <w:rPr>
-          <w:rFonts w:ascii="Times New Roman" w:hAnsi="Times New Roman" w:cs="Times New Roman"/>
+          <w:rFonts w:cstheme="minorHAnsi"/>
           <w:b/>
           <w:kern w:val="2"/>
           <w:sz w:val="24"/>
@@ -737,7 +820,7 @@
       <w:pPr>
         <w:spacing w:line="360" w:lineRule="auto"/>
         <w:rPr>
-          <w:rFonts w:ascii="Times New Roman" w:hAnsi="Times New Roman" w:cs="Times New Roman"/>
+          <w:rFonts w:cstheme="minorHAnsi"/>
           <w:b/>
           <w:kern w:val="2"/>
           <w:sz w:val="24"/>
@@ -749,7 +832,7 @@
       <w:pPr>
         <w:spacing w:line="360" w:lineRule="auto"/>
         <w:rPr>
-          <w:rFonts w:ascii="Times New Roman" w:hAnsi="Times New Roman" w:cs="Times New Roman"/>
+          <w:rFonts w:cstheme="minorHAnsi"/>
           <w:b/>
           <w:kern w:val="2"/>
           <w:sz w:val="24"/>
@@ -758,7 +841,7 @@
       </w:pPr>
       <w:r>
         <w:rPr>
-          <w:rFonts w:ascii="Times New Roman" w:hAnsi="Times New Roman" w:cs="Times New Roman"/>
+          <w:rFonts w:cstheme="minorHAnsi"/>
           <w:b/>
           <w:kern w:val="2"/>
           <w:sz w:val="24"/>
@@ -776,7 +859,7 @@
         </w:numPr>
         <w:spacing w:after="200" w:line="360" w:lineRule="auto"/>
         <w:rPr>
-          <w:rFonts w:ascii="Times New Roman" w:hAnsi="Times New Roman"/>
+          <w:rFonts w:cstheme="minorHAnsi"/>
           <w:kern w:val="2"/>
           <w:sz w:val="24"/>
           <w:szCs w:val="24"/>
@@ -784,7 +867,7 @@
       </w:pPr>
       <w:r>
         <w:rPr>
-          <w:rFonts w:ascii="Times New Roman" w:hAnsi="Times New Roman"/>
+          <w:rFonts w:cstheme="minorHAnsi"/>
           <w:kern w:val="2"/>
           <w:sz w:val="24"/>
           <w:szCs w:val="24"/>
@@ -801,7 +884,7 @@
         </w:numPr>
         <w:spacing w:after="200" w:line="360" w:lineRule="auto"/>
         <w:rPr>
-          <w:rFonts w:ascii="Times New Roman" w:hAnsi="Times New Roman"/>
+          <w:rFonts w:cstheme="minorHAnsi"/>
           <w:kern w:val="2"/>
           <w:sz w:val="24"/>
           <w:szCs w:val="24"/>
@@ -809,7 +892,7 @@
       </w:pPr>
       <w:r>
         <w:rPr>
-          <w:rFonts w:ascii="Times New Roman" w:hAnsi="Times New Roman"/>
+          <w:rFonts w:cstheme="minorHAnsi"/>
           <w:kern w:val="2"/>
           <w:sz w:val="24"/>
           <w:szCs w:val="24"/>
@@ -826,7 +909,7 @@
         </w:numPr>
         <w:spacing w:after="200" w:line="360" w:lineRule="auto"/>
         <w:rPr>
-          <w:rFonts w:ascii="Times New Roman" w:hAnsi="Times New Roman"/>
+          <w:rFonts w:cstheme="minorHAnsi"/>
           <w:kern w:val="2"/>
           <w:sz w:val="24"/>
           <w:szCs w:val="24"/>
@@ -834,7 +917,7 @@
       </w:pPr>
       <w:r>
         <w:rPr>
-          <w:rFonts w:ascii="Times New Roman" w:hAnsi="Times New Roman"/>
+          <w:rFonts w:cstheme="minorHAnsi"/>
           <w:kern w:val="2"/>
           <w:sz w:val="24"/>
           <w:szCs w:val="24"/>
@@ -846,7 +929,7 @@
       <w:pPr>
         <w:spacing w:after="200" w:line="360" w:lineRule="auto"/>
         <w:rPr>
-          <w:rFonts w:ascii="Times New Roman" w:hAnsi="Times New Roman" w:cs="Times New Roman"/>
+          <w:rFonts w:cstheme="minorHAnsi"/>
           <w:b/>
           <w:bCs/>
           <w:kern w:val="2"/>
@@ -859,7 +942,7 @@
       <w:pPr>
         <w:spacing w:after="200" w:line="360" w:lineRule="auto"/>
         <w:rPr>
-          <w:rFonts w:ascii="Times New Roman" w:hAnsi="Times New Roman" w:cs="Times New Roman"/>
+          <w:rFonts w:cstheme="minorHAnsi"/>
           <w:b/>
           <w:bCs/>
           <w:kern w:val="2"/>
@@ -872,7 +955,7 @@
       <w:pPr>
         <w:spacing w:after="200" w:line="360" w:lineRule="auto"/>
         <w:rPr>
-          <w:rFonts w:ascii="Times New Roman" w:hAnsi="Times New Roman" w:cs="Times New Roman"/>
+          <w:rFonts w:cstheme="minorHAnsi"/>
           <w:b/>
           <w:bCs/>
           <w:kern w:val="2"/>
@@ -885,19 +968,18 @@
       <w:pPr>
         <w:spacing w:after="200" w:line="360" w:lineRule="auto"/>
         <w:rPr>
-          <w:rFonts w:ascii="Times New Roman" w:hAnsi="Times New Roman" w:cs="Times New Roman"/>
-        </w:rPr>
-      </w:pPr>
-      <w:r>
-        <w:rPr>
-          <w:rFonts w:ascii="Times New Roman" w:hAnsi="Times New Roman" w:cs="Times New Roman"/>
+          <w:rFonts w:cstheme="minorHAnsi"/>
+        </w:rPr>
+      </w:pPr>
+      <w:r>
+        <w:rPr>
+          <w:rFonts w:cstheme="minorHAnsi"/>
           <w:b/>
           <w:bCs/>
           <w:kern w:val="2"/>
           <w:sz w:val="28"/>
           <w:szCs w:val="28"/>
         </w:rPr>
-        <w:lastRenderedPageBreak/>
         <w:t>MODULES</w:t>
       </w:r>
     </w:p>
@@ -910,7 +992,7 @@
         </w:numPr>
         <w:spacing w:after="200" w:line="360" w:lineRule="auto"/>
         <w:rPr>
-          <w:rFonts w:ascii="Times New Roman" w:hAnsi="Times New Roman" w:cs="Times New Roman"/>
+          <w:rFonts w:cstheme="minorHAnsi"/>
           <w:b/>
           <w:bCs/>
           <w:sz w:val="24"/>
@@ -919,7 +1001,7 @@
       </w:pPr>
       <w:r>
         <w:rPr>
-          <w:rFonts w:ascii="Times New Roman" w:hAnsi="Times New Roman" w:cs="Times New Roman"/>
+          <w:rFonts w:cstheme="minorHAnsi"/>
           <w:b/>
           <w:bCs/>
           <w:sz w:val="24"/>
@@ -929,7 +1011,7 @@
       </w:r>
       <w:r>
         <w:rPr>
-          <w:rFonts w:ascii="Times New Roman" w:hAnsi="Times New Roman" w:cs="Times New Roman"/>
+          <w:rFonts w:cstheme="minorHAnsi"/>
           <w:b/>
           <w:bCs/>
           <w:sz w:val="24"/>
@@ -944,54 +1026,18 @@
         <w:spacing w:after="200" w:line="360" w:lineRule="auto"/>
         <w:ind w:firstLine="720"/>
         <w:rPr>
-          <w:rFonts w:ascii="Times New Roman" w:hAnsi="Times New Roman" w:cs="Times New Roman"/>
-          <w:sz w:val="24"/>
-          <w:szCs w:val="24"/>
-        </w:rPr>
-      </w:pPr>
-      <w:r>
-        <w:rPr>
-          <w:rFonts w:ascii="Times New Roman" w:hAnsi="Times New Roman" w:cs="Times New Roman"/>
-          <w:sz w:val="24"/>
-          <w:szCs w:val="24"/>
-        </w:rPr>
-        <w:t xml:space="preserve">Here admin is an only one login to follow this software, if there’s </w:t>
-      </w:r>
-      <w:proofErr w:type="gramStart"/>
-      <w:r>
-        <w:rPr>
-          <w:rFonts w:ascii="Times New Roman" w:hAnsi="Times New Roman" w:cs="Times New Roman"/>
-          <w:sz w:val="24"/>
-          <w:szCs w:val="24"/>
-        </w:rPr>
-        <w:t>an</w:t>
-      </w:r>
-      <w:proofErr w:type="gramEnd"/>
-      <w:r>
-        <w:rPr>
-          <w:rFonts w:ascii="Times New Roman" w:hAnsi="Times New Roman" w:cs="Times New Roman"/>
-          <w:sz w:val="24"/>
-          <w:szCs w:val="24"/>
-        </w:rPr>
-        <w:t xml:space="preserve"> lot of admin’s are there they can also normally use it. Admin the main role is </w:t>
-      </w:r>
-      <w:proofErr w:type="gramStart"/>
-      <w:r>
-        <w:rPr>
-          <w:rFonts w:ascii="Times New Roman" w:hAnsi="Times New Roman" w:cs="Times New Roman"/>
-          <w:sz w:val="24"/>
-          <w:szCs w:val="24"/>
-        </w:rPr>
-        <w:t>an</w:t>
-      </w:r>
-      <w:proofErr w:type="gramEnd"/>
-      <w:r>
-        <w:rPr>
-          <w:rFonts w:ascii="Times New Roman" w:hAnsi="Times New Roman" w:cs="Times New Roman"/>
-          <w:sz w:val="24"/>
-          <w:szCs w:val="24"/>
-        </w:rPr>
-        <w:t xml:space="preserve"> do after the login.</w:t>
+          <w:rFonts w:cstheme="minorHAnsi"/>
+          <w:sz w:val="24"/>
+          <w:szCs w:val="24"/>
+        </w:rPr>
+      </w:pPr>
+      <w:r>
+        <w:rPr>
+          <w:rFonts w:cstheme="minorHAnsi"/>
+          <w:sz w:val="24"/>
+          <w:szCs w:val="24"/>
+        </w:rPr>
+        <w:t>Here admin is an only one login to follow this software, if there’s an lot of admin’s are there they can also normally use it. Admin the main role is an do after the login.</w:t>
       </w:r>
     </w:p>
     <w:p>
@@ -1003,7 +1049,7 @@
         </w:numPr>
         <w:spacing w:line="360" w:lineRule="auto"/>
         <w:rPr>
-          <w:rFonts w:ascii="Times New Roman" w:hAnsi="Times New Roman" w:cs="Times New Roman"/>
+          <w:rFonts w:cstheme="minorHAnsi"/>
           <w:b/>
           <w:bCs/>
           <w:sz w:val="24"/>
@@ -1012,7 +1058,7 @@
       </w:pPr>
       <w:r>
         <w:rPr>
-          <w:rFonts w:ascii="Times New Roman" w:hAnsi="Times New Roman" w:cs="Times New Roman"/>
+          <w:rFonts w:cstheme="minorHAnsi"/>
           <w:b/>
           <w:bCs/>
           <w:sz w:val="24"/>
@@ -1022,7 +1068,7 @@
       </w:r>
       <w:r>
         <w:rPr>
-          <w:rFonts w:ascii="Times New Roman" w:hAnsi="Times New Roman" w:cs="Times New Roman"/>
+          <w:rFonts w:cstheme="minorHAnsi"/>
           <w:b/>
           <w:bCs/>
           <w:sz w:val="24"/>
@@ -1037,14 +1083,14 @@
         <w:spacing w:line="360" w:lineRule="auto"/>
         <w:ind w:firstLine="720"/>
         <w:rPr>
-          <w:rFonts w:ascii="Times New Roman" w:hAnsi="Times New Roman" w:cs="Times New Roman"/>
-          <w:sz w:val="24"/>
-          <w:szCs w:val="24"/>
-        </w:rPr>
-      </w:pPr>
-      <w:r>
-        <w:rPr>
-          <w:rFonts w:ascii="Times New Roman" w:hAnsi="Times New Roman" w:cs="Times New Roman"/>
+          <w:rFonts w:cstheme="minorHAnsi"/>
+          <w:sz w:val="24"/>
+          <w:szCs w:val="24"/>
+        </w:rPr>
+      </w:pPr>
+      <w:r>
+        <w:rPr>
+          <w:rFonts w:cstheme="minorHAnsi"/>
           <w:sz w:val="24"/>
           <w:szCs w:val="24"/>
         </w:rPr>
@@ -1060,7 +1106,7 @@
         </w:numPr>
         <w:spacing w:line="360" w:lineRule="auto"/>
         <w:rPr>
-          <w:rFonts w:ascii="Times New Roman" w:hAnsi="Times New Roman" w:cs="Times New Roman"/>
+          <w:rFonts w:cstheme="minorHAnsi"/>
           <w:b/>
           <w:bCs/>
           <w:sz w:val="24"/>
@@ -1069,7 +1115,7 @@
       </w:pPr>
       <w:r>
         <w:rPr>
-          <w:rFonts w:ascii="Times New Roman" w:hAnsi="Times New Roman" w:cs="Times New Roman"/>
+          <w:rFonts w:cstheme="minorHAnsi"/>
           <w:b/>
           <w:bCs/>
           <w:sz w:val="24"/>
@@ -1084,14 +1130,14 @@
         <w:spacing w:line="360" w:lineRule="auto"/>
         <w:ind w:firstLine="720"/>
         <w:rPr>
-          <w:rFonts w:ascii="Times New Roman" w:hAnsi="Times New Roman" w:cs="Times New Roman"/>
-          <w:sz w:val="24"/>
-          <w:szCs w:val="24"/>
-        </w:rPr>
-      </w:pPr>
-      <w:r>
-        <w:rPr>
-          <w:rFonts w:ascii="Times New Roman" w:hAnsi="Times New Roman" w:cs="Times New Roman"/>
+          <w:rFonts w:cstheme="minorHAnsi"/>
+          <w:sz w:val="24"/>
+          <w:szCs w:val="24"/>
+        </w:rPr>
+      </w:pPr>
+      <w:r>
+        <w:rPr>
+          <w:rFonts w:cstheme="minorHAnsi"/>
           <w:sz w:val="24"/>
           <w:szCs w:val="24"/>
         </w:rPr>
@@ -1107,7 +1153,7 @@
         </w:numPr>
         <w:spacing w:line="360" w:lineRule="auto"/>
         <w:rPr>
-          <w:rFonts w:ascii="Times New Roman" w:hAnsi="Times New Roman" w:cs="Times New Roman"/>
+          <w:rFonts w:cstheme="minorHAnsi"/>
           <w:b/>
           <w:bCs/>
           <w:sz w:val="24"/>
@@ -1116,12 +1162,13 @@
       </w:pPr>
       <w:r>
         <w:rPr>
-          <w:rFonts w:ascii="Times New Roman" w:hAnsi="Times New Roman" w:cs="Times New Roman"/>
+          <w:rFonts w:cstheme="minorHAnsi"/>
           <w:b/>
           <w:bCs/>
           <w:sz w:val="24"/>
           <w:szCs w:val="24"/>
         </w:rPr>
+        <w:lastRenderedPageBreak/>
         <w:t>City wise &amp; district wise count</w:t>
       </w:r>
     </w:p>
@@ -1131,14 +1178,14 @@
         <w:spacing w:line="360" w:lineRule="auto"/>
         <w:ind w:firstLine="720"/>
         <w:rPr>
-          <w:rFonts w:ascii="Times New Roman" w:hAnsi="Times New Roman" w:cs="Times New Roman"/>
-          <w:sz w:val="24"/>
-          <w:szCs w:val="24"/>
-        </w:rPr>
-      </w:pPr>
-      <w:r>
-        <w:rPr>
-          <w:rFonts w:ascii="Times New Roman" w:hAnsi="Times New Roman" w:cs="Times New Roman"/>
+          <w:rFonts w:cstheme="minorHAnsi"/>
+          <w:sz w:val="24"/>
+          <w:szCs w:val="24"/>
+        </w:rPr>
+      </w:pPr>
+      <w:r>
+        <w:rPr>
+          <w:rFonts w:cstheme="minorHAnsi"/>
           <w:sz w:val="24"/>
           <w:szCs w:val="24"/>
         </w:rPr>
@@ -1146,7 +1193,7 @@
       </w:r>
       <w:r>
         <w:rPr>
-          <w:rFonts w:ascii="Times New Roman" w:hAnsi="Times New Roman" w:cs="Times New Roman"/>
+          <w:rFonts w:cstheme="minorHAnsi"/>
           <w:sz w:val="24"/>
           <w:szCs w:val="24"/>
         </w:rPr>
@@ -1154,7 +1201,7 @@
       </w:r>
       <w:r>
         <w:rPr>
-          <w:rFonts w:ascii="Times New Roman" w:hAnsi="Times New Roman" w:cs="Times New Roman"/>
+          <w:rFonts w:cstheme="minorHAnsi"/>
           <w:sz w:val="24"/>
           <w:szCs w:val="24"/>
         </w:rPr>
@@ -1170,7 +1217,7 @@
         </w:numPr>
         <w:spacing w:line="360" w:lineRule="auto"/>
         <w:rPr>
-          <w:rFonts w:ascii="Times New Roman" w:hAnsi="Times New Roman" w:cs="Times New Roman"/>
+          <w:rFonts w:cstheme="minorHAnsi"/>
           <w:b/>
           <w:bCs/>
           <w:sz w:val="24"/>
@@ -1179,7 +1226,7 @@
       </w:pPr>
       <w:r>
         <w:rPr>
-          <w:rFonts w:ascii="Times New Roman" w:hAnsi="Times New Roman" w:cs="Times New Roman"/>
+          <w:rFonts w:cstheme="minorHAnsi"/>
           <w:b/>
           <w:bCs/>
           <w:sz w:val="24"/>
@@ -1194,14 +1241,14 @@
         <w:spacing w:line="360" w:lineRule="auto"/>
         <w:ind w:firstLine="720"/>
         <w:rPr>
-          <w:rFonts w:ascii="Times New Roman" w:hAnsi="Times New Roman" w:cs="Times New Roman"/>
-          <w:sz w:val="24"/>
-          <w:szCs w:val="24"/>
-        </w:rPr>
-      </w:pPr>
-      <w:r>
-        <w:rPr>
-          <w:rFonts w:ascii="Times New Roman" w:hAnsi="Times New Roman" w:cs="Times New Roman"/>
+          <w:rFonts w:cstheme="minorHAnsi"/>
+          <w:sz w:val="24"/>
+          <w:szCs w:val="24"/>
+        </w:rPr>
+      </w:pPr>
+      <w:r>
+        <w:rPr>
+          <w:rFonts w:cstheme="minorHAnsi"/>
           <w:sz w:val="24"/>
           <w:szCs w:val="24"/>
         </w:rPr>
@@ -1209,7 +1256,7 @@
       </w:r>
       <w:r>
         <w:rPr>
-          <w:rFonts w:ascii="Times New Roman" w:hAnsi="Times New Roman" w:cs="Times New Roman"/>
+          <w:rFonts w:cstheme="minorHAnsi"/>
           <w:sz w:val="24"/>
           <w:szCs w:val="24"/>
         </w:rPr>
@@ -1217,7 +1264,7 @@
       </w:r>
       <w:r>
         <w:rPr>
-          <w:rFonts w:ascii="Times New Roman" w:hAnsi="Times New Roman" w:cs="Times New Roman"/>
+          <w:rFonts w:cstheme="minorHAnsi"/>
           <w:sz w:val="24"/>
           <w:szCs w:val="24"/>
         </w:rPr>
@@ -1230,7 +1277,7 @@
         <w:spacing w:line="360" w:lineRule="auto"/>
         <w:ind w:firstLine="720"/>
         <w:rPr>
-          <w:rFonts w:ascii="Times New Roman" w:hAnsi="Times New Roman" w:cs="Times New Roman"/>
+          <w:rFonts w:cstheme="minorHAnsi"/>
           <w:sz w:val="24"/>
           <w:szCs w:val="24"/>
         </w:rPr>
@@ -1242,7 +1289,7 @@
         <w:spacing w:line="360" w:lineRule="auto"/>
         <w:ind w:firstLine="720"/>
         <w:rPr>
-          <w:rFonts w:ascii="Times New Roman" w:hAnsi="Times New Roman" w:cs="Times New Roman"/>
+          <w:rFonts w:cstheme="minorHAnsi"/>
           <w:sz w:val="24"/>
           <w:szCs w:val="24"/>
         </w:rPr>
@@ -1254,16 +1301,16 @@
         <w:spacing w:line="360" w:lineRule="auto"/>
         <w:ind w:firstLine="720"/>
         <w:rPr>
-          <w:rFonts w:ascii="Times New Roman" w:hAnsi="Times New Roman" w:cs="Times New Roman"/>
-          <w:sz w:val="24"/>
-          <w:szCs w:val="24"/>
-        </w:rPr>
-      </w:pPr>
-      <w:r>
-        <w:rPr>
+          <w:rFonts w:cstheme="minorHAnsi"/>
+          <w:sz w:val="24"/>
+          <w:szCs w:val="24"/>
+        </w:rPr>
+      </w:pPr>
+      <w:r>
+        <w:rPr>
+          <w:rFonts w:cstheme="minorHAnsi"/>
           <w:noProof/>
         </w:rPr>
-        <w:lastRenderedPageBreak/>
         <w:drawing>
           <wp:inline distT="0" distB="0" distL="0" distR="0" wp14:anchorId="4CA9EA6E" wp14:editId="2CF0D14E">
             <wp:extent cx="2665095" cy="826770"/>
@@ -1315,6 +1362,7 @@
       </w:r>
       <w:r>
         <w:rPr>
+          <w:rFonts w:cstheme="minorHAnsi"/>
           <w:noProof/>
         </w:rPr>
         <w:drawing>
@@ -1366,6 +1414,2944 @@
           </wp:inline>
         </w:drawing>
       </w:r>
+    </w:p>
+    <w:p>
+      <w:pPr>
+        <w:spacing w:line="360" w:lineRule="auto"/>
+        <w:rPr>
+          <w:rFonts w:ascii="Times New Roman" w:hAnsi="Times New Roman" w:cs="Times New Roman"/>
+          <w:b/>
+          <w:sz w:val="24"/>
+          <w:szCs w:val="24"/>
+        </w:rPr>
+      </w:pPr>
+    </w:p>
+    <w:p>
+      <w:pPr>
+        <w:spacing w:line="360" w:lineRule="auto"/>
+        <w:rPr>
+          <w:rFonts w:ascii="Times New Roman" w:hAnsi="Times New Roman" w:cs="Times New Roman"/>
+          <w:b/>
+          <w:sz w:val="24"/>
+          <w:szCs w:val="24"/>
+        </w:rPr>
+      </w:pPr>
+    </w:p>
+    <w:p>
+      <w:pPr>
+        <w:spacing w:line="360" w:lineRule="auto"/>
+        <w:rPr>
+          <w:rFonts w:ascii="Times New Roman" w:hAnsi="Times New Roman" w:cs="Times New Roman"/>
+          <w:b/>
+          <w:sz w:val="24"/>
+          <w:szCs w:val="24"/>
+        </w:rPr>
+      </w:pPr>
+      <w:r>
+        <w:rPr>
+          <w:rFonts w:ascii="Times New Roman" w:hAnsi="Times New Roman" w:cs="Times New Roman"/>
+          <w:b/>
+          <w:sz w:val="24"/>
+          <w:szCs w:val="24"/>
+        </w:rPr>
+        <w:lastRenderedPageBreak/>
+        <w:t>TABLE NAME: ADMIN</w:t>
+      </w:r>
+    </w:p>
+    <w:p>
+      <w:pPr>
+        <w:spacing w:line="360" w:lineRule="auto"/>
+        <w:rPr>
+          <w:rFonts w:ascii="Times New Roman" w:hAnsi="Times New Roman" w:cs="Times New Roman"/>
+          <w:b/>
+          <w:kern w:val="2"/>
+          <w:sz w:val="24"/>
+          <w:szCs w:val="24"/>
+        </w:rPr>
+      </w:pPr>
+    </w:p>
+    <w:tbl>
+      <w:tblPr>
+        <w:tblStyle w:val="TableGrid"/>
+        <w:tblW w:w="9242" w:type="dxa"/>
+        <w:tblBorders>
+          <w:top w:val="single" w:sz="4" w:space="0" w:color="000000" w:themeColor="text1"/>
+          <w:left w:val="single" w:sz="4" w:space="0" w:color="000000" w:themeColor="text1"/>
+          <w:bottom w:val="single" w:sz="4" w:space="0" w:color="000000" w:themeColor="text1"/>
+          <w:right w:val="single" w:sz="4" w:space="0" w:color="000000" w:themeColor="text1"/>
+          <w:insideH w:val="single" w:sz="4" w:space="0" w:color="000000" w:themeColor="text1"/>
+          <w:insideV w:val="single" w:sz="4" w:space="0" w:color="000000" w:themeColor="text1"/>
+        </w:tblBorders>
+        <w:tblLayout w:type="fixed"/>
+        <w:tblLook w:val="04A0" w:firstRow="1" w:lastRow="0" w:firstColumn="1" w:lastColumn="0" w:noHBand="0" w:noVBand="1"/>
+      </w:tblPr>
+      <w:tblGrid>
+        <w:gridCol w:w="2310"/>
+        <w:gridCol w:w="2310"/>
+        <w:gridCol w:w="2311"/>
+        <w:gridCol w:w="2311"/>
+      </w:tblGrid>
+      <w:tr>
+        <w:tc>
+          <w:tcPr>
+            <w:tcW w:w="2310" w:type="dxa"/>
+          </w:tcPr>
+          <w:p>
+            <w:pPr>
+              <w:spacing w:line="360" w:lineRule="auto"/>
+              <w:rPr>
+                <w:b/>
+                <w:sz w:val="24"/>
+                <w:szCs w:val="24"/>
+              </w:rPr>
+            </w:pPr>
+            <w:r>
+              <w:rPr>
+                <w:b/>
+                <w:sz w:val="24"/>
+                <w:szCs w:val="24"/>
+              </w:rPr>
+              <w:t xml:space="preserve">FIELD </w:t>
+            </w:r>
+          </w:p>
+        </w:tc>
+        <w:tc>
+          <w:tcPr>
+            <w:tcW w:w="2310" w:type="dxa"/>
+          </w:tcPr>
+          <w:p>
+            <w:pPr>
+              <w:spacing w:line="360" w:lineRule="auto"/>
+              <w:rPr>
+                <w:b/>
+                <w:sz w:val="24"/>
+                <w:szCs w:val="24"/>
+              </w:rPr>
+            </w:pPr>
+            <w:r>
+              <w:rPr>
+                <w:b/>
+                <w:sz w:val="24"/>
+                <w:szCs w:val="24"/>
+              </w:rPr>
+              <w:t>DATA TYPE</w:t>
+            </w:r>
+          </w:p>
+        </w:tc>
+        <w:tc>
+          <w:tcPr>
+            <w:tcW w:w="2311" w:type="dxa"/>
+          </w:tcPr>
+          <w:p>
+            <w:pPr>
+              <w:spacing w:line="360" w:lineRule="auto"/>
+              <w:rPr>
+                <w:b/>
+                <w:sz w:val="24"/>
+                <w:szCs w:val="24"/>
+              </w:rPr>
+            </w:pPr>
+            <w:r>
+              <w:rPr>
+                <w:b/>
+                <w:sz w:val="24"/>
+                <w:szCs w:val="24"/>
+              </w:rPr>
+              <w:t>SIZE</w:t>
+            </w:r>
+          </w:p>
+        </w:tc>
+        <w:tc>
+          <w:tcPr>
+            <w:tcW w:w="2311" w:type="dxa"/>
+          </w:tcPr>
+          <w:p>
+            <w:pPr>
+              <w:spacing w:line="360" w:lineRule="auto"/>
+              <w:rPr>
+                <w:b/>
+                <w:sz w:val="24"/>
+                <w:szCs w:val="24"/>
+              </w:rPr>
+            </w:pPr>
+            <w:r>
+              <w:rPr>
+                <w:b/>
+                <w:sz w:val="24"/>
+                <w:szCs w:val="24"/>
+              </w:rPr>
+              <w:t>CONSTRAINT</w:t>
+            </w:r>
+          </w:p>
+        </w:tc>
+      </w:tr>
+      <w:tr>
+        <w:tc>
+          <w:tcPr>
+            <w:tcW w:w="2310" w:type="dxa"/>
+          </w:tcPr>
+          <w:p>
+            <w:pPr>
+              <w:spacing w:line="360" w:lineRule="auto"/>
+              <w:rPr>
+                <w:sz w:val="24"/>
+                <w:szCs w:val="24"/>
+              </w:rPr>
+            </w:pPr>
+            <w:r>
+              <w:rPr>
+                <w:sz w:val="24"/>
+                <w:szCs w:val="24"/>
+              </w:rPr>
+              <w:t>Id</w:t>
+            </w:r>
+          </w:p>
+        </w:tc>
+        <w:tc>
+          <w:tcPr>
+            <w:tcW w:w="2310" w:type="dxa"/>
+          </w:tcPr>
+          <w:p>
+            <w:pPr>
+              <w:spacing w:line="360" w:lineRule="auto"/>
+              <w:rPr>
+                <w:sz w:val="24"/>
+                <w:szCs w:val="24"/>
+              </w:rPr>
+            </w:pPr>
+            <w:r>
+              <w:rPr>
+                <w:sz w:val="24"/>
+                <w:szCs w:val="24"/>
+              </w:rPr>
+              <w:t>Int</w:t>
+            </w:r>
+          </w:p>
+        </w:tc>
+        <w:tc>
+          <w:tcPr>
+            <w:tcW w:w="2311" w:type="dxa"/>
+          </w:tcPr>
+          <w:p>
+            <w:pPr>
+              <w:spacing w:line="360" w:lineRule="auto"/>
+              <w:rPr>
+                <w:sz w:val="24"/>
+                <w:szCs w:val="24"/>
+              </w:rPr>
+            </w:pPr>
+            <w:r>
+              <w:rPr>
+                <w:sz w:val="24"/>
+                <w:szCs w:val="24"/>
+              </w:rPr>
+              <w:t>10</w:t>
+            </w:r>
+          </w:p>
+        </w:tc>
+        <w:tc>
+          <w:tcPr>
+            <w:tcW w:w="2311" w:type="dxa"/>
+          </w:tcPr>
+          <w:p>
+            <w:pPr>
+              <w:spacing w:line="360" w:lineRule="auto"/>
+              <w:rPr>
+                <w:sz w:val="24"/>
+                <w:szCs w:val="24"/>
+              </w:rPr>
+            </w:pPr>
+            <w:r>
+              <w:rPr>
+                <w:sz w:val="24"/>
+                <w:szCs w:val="24"/>
+              </w:rPr>
+              <w:t>Primary key</w:t>
+            </w:r>
+          </w:p>
+        </w:tc>
+      </w:tr>
+      <w:tr>
+        <w:tc>
+          <w:tcPr>
+            <w:tcW w:w="2310" w:type="dxa"/>
+          </w:tcPr>
+          <w:p>
+            <w:pPr>
+              <w:spacing w:line="360" w:lineRule="auto"/>
+              <w:rPr>
+                <w:sz w:val="24"/>
+                <w:szCs w:val="24"/>
+              </w:rPr>
+            </w:pPr>
+            <w:r>
+              <w:rPr>
+                <w:sz w:val="24"/>
+                <w:szCs w:val="24"/>
+              </w:rPr>
+              <w:t xml:space="preserve">Username </w:t>
+            </w:r>
+          </w:p>
+        </w:tc>
+        <w:tc>
+          <w:tcPr>
+            <w:tcW w:w="2310" w:type="dxa"/>
+          </w:tcPr>
+          <w:p>
+            <w:pPr>
+              <w:spacing w:line="360" w:lineRule="auto"/>
+              <w:rPr>
+                <w:sz w:val="24"/>
+                <w:szCs w:val="24"/>
+              </w:rPr>
+            </w:pPr>
+            <w:r>
+              <w:rPr>
+                <w:sz w:val="24"/>
+                <w:szCs w:val="24"/>
+              </w:rPr>
+              <w:t xml:space="preserve">Varchar </w:t>
+            </w:r>
+          </w:p>
+        </w:tc>
+        <w:tc>
+          <w:tcPr>
+            <w:tcW w:w="2311" w:type="dxa"/>
+          </w:tcPr>
+          <w:p>
+            <w:pPr>
+              <w:spacing w:line="360" w:lineRule="auto"/>
+              <w:rPr>
+                <w:sz w:val="24"/>
+                <w:szCs w:val="24"/>
+              </w:rPr>
+            </w:pPr>
+            <w:r>
+              <w:rPr>
+                <w:sz w:val="24"/>
+                <w:szCs w:val="24"/>
+              </w:rPr>
+              <w:t>20</w:t>
+            </w:r>
+          </w:p>
+        </w:tc>
+        <w:tc>
+          <w:tcPr>
+            <w:tcW w:w="2311" w:type="dxa"/>
+          </w:tcPr>
+          <w:p>
+            <w:pPr>
+              <w:spacing w:line="360" w:lineRule="auto"/>
+              <w:rPr>
+                <w:sz w:val="24"/>
+                <w:szCs w:val="24"/>
+              </w:rPr>
+            </w:pPr>
+            <w:r>
+              <w:rPr>
+                <w:sz w:val="24"/>
+                <w:szCs w:val="24"/>
+              </w:rPr>
+              <w:t>Not null</w:t>
+            </w:r>
+          </w:p>
+        </w:tc>
+      </w:tr>
+      <w:tr>
+        <w:tc>
+          <w:tcPr>
+            <w:tcW w:w="2310" w:type="dxa"/>
+          </w:tcPr>
+          <w:p>
+            <w:pPr>
+              <w:spacing w:line="360" w:lineRule="auto"/>
+              <w:rPr>
+                <w:sz w:val="24"/>
+                <w:szCs w:val="24"/>
+              </w:rPr>
+            </w:pPr>
+            <w:r>
+              <w:rPr>
+                <w:sz w:val="24"/>
+                <w:szCs w:val="24"/>
+              </w:rPr>
+              <w:t>password</w:t>
+            </w:r>
+          </w:p>
+        </w:tc>
+        <w:tc>
+          <w:tcPr>
+            <w:tcW w:w="2310" w:type="dxa"/>
+          </w:tcPr>
+          <w:p>
+            <w:pPr>
+              <w:spacing w:line="360" w:lineRule="auto"/>
+              <w:rPr>
+                <w:sz w:val="24"/>
+                <w:szCs w:val="24"/>
+              </w:rPr>
+            </w:pPr>
+            <w:r>
+              <w:rPr>
+                <w:sz w:val="24"/>
+                <w:szCs w:val="24"/>
+              </w:rPr>
+              <w:t xml:space="preserve">Varchar </w:t>
+            </w:r>
+          </w:p>
+        </w:tc>
+        <w:tc>
+          <w:tcPr>
+            <w:tcW w:w="2311" w:type="dxa"/>
+          </w:tcPr>
+          <w:p>
+            <w:pPr>
+              <w:spacing w:line="360" w:lineRule="auto"/>
+              <w:rPr>
+                <w:sz w:val="24"/>
+                <w:szCs w:val="24"/>
+              </w:rPr>
+            </w:pPr>
+            <w:r>
+              <w:rPr>
+                <w:sz w:val="24"/>
+                <w:szCs w:val="24"/>
+              </w:rPr>
+              <w:t>20</w:t>
+            </w:r>
+          </w:p>
+        </w:tc>
+        <w:tc>
+          <w:tcPr>
+            <w:tcW w:w="2311" w:type="dxa"/>
+          </w:tcPr>
+          <w:p>
+            <w:pPr>
+              <w:spacing w:line="360" w:lineRule="auto"/>
+              <w:rPr>
+                <w:sz w:val="24"/>
+                <w:szCs w:val="24"/>
+              </w:rPr>
+            </w:pPr>
+            <w:r>
+              <w:rPr>
+                <w:sz w:val="24"/>
+                <w:szCs w:val="24"/>
+              </w:rPr>
+              <w:t>Not null</w:t>
+            </w:r>
+          </w:p>
+        </w:tc>
+      </w:tr>
+    </w:tbl>
+    <w:p>
+      <w:pPr>
+        <w:spacing w:line="360" w:lineRule="auto"/>
+        <w:rPr>
+          <w:rFonts w:ascii="Times New Roman" w:hAnsi="Times New Roman" w:cs="Times New Roman"/>
+          <w:b/>
+          <w:sz w:val="24"/>
+          <w:szCs w:val="24"/>
+        </w:rPr>
+      </w:pPr>
+    </w:p>
+    <w:p>
+      <w:pPr>
+        <w:spacing w:line="360" w:lineRule="auto"/>
+        <w:rPr>
+          <w:rFonts w:ascii="Times New Roman" w:hAnsi="Times New Roman" w:cs="Times New Roman"/>
+          <w:b/>
+          <w:sz w:val="24"/>
+          <w:szCs w:val="24"/>
+        </w:rPr>
+      </w:pPr>
+    </w:p>
+    <w:p>
+      <w:pPr>
+        <w:spacing w:line="360" w:lineRule="auto"/>
+        <w:rPr>
+          <w:rFonts w:ascii="Times New Roman" w:hAnsi="Times New Roman" w:cs="Times New Roman"/>
+          <w:b/>
+          <w:sz w:val="24"/>
+          <w:szCs w:val="24"/>
+        </w:rPr>
+      </w:pPr>
+      <w:r>
+        <w:rPr>
+          <w:rFonts w:ascii="Times New Roman" w:hAnsi="Times New Roman" w:cs="Times New Roman"/>
+          <w:b/>
+          <w:sz w:val="24"/>
+          <w:szCs w:val="24"/>
+        </w:rPr>
+        <w:t>TABLE NAME: MEMBER</w:t>
+      </w:r>
+    </w:p>
+    <w:p>
+      <w:pPr>
+        <w:spacing w:line="360" w:lineRule="auto"/>
+        <w:rPr>
+          <w:rFonts w:ascii="Times New Roman" w:hAnsi="Times New Roman" w:cs="Times New Roman"/>
+          <w:b/>
+          <w:sz w:val="24"/>
+          <w:szCs w:val="24"/>
+        </w:rPr>
+      </w:pPr>
+    </w:p>
+    <w:tbl>
+      <w:tblPr>
+        <w:tblStyle w:val="TableGrid"/>
+        <w:tblW w:w="9242" w:type="dxa"/>
+        <w:tblBorders>
+          <w:top w:val="single" w:sz="4" w:space="0" w:color="000000" w:themeColor="text1"/>
+          <w:left w:val="single" w:sz="4" w:space="0" w:color="000000" w:themeColor="text1"/>
+          <w:bottom w:val="single" w:sz="4" w:space="0" w:color="000000" w:themeColor="text1"/>
+          <w:right w:val="single" w:sz="4" w:space="0" w:color="000000" w:themeColor="text1"/>
+          <w:insideH w:val="single" w:sz="4" w:space="0" w:color="000000" w:themeColor="text1"/>
+          <w:insideV w:val="single" w:sz="4" w:space="0" w:color="000000" w:themeColor="text1"/>
+        </w:tblBorders>
+        <w:tblLayout w:type="fixed"/>
+        <w:tblLook w:val="04A0" w:firstRow="1" w:lastRow="0" w:firstColumn="1" w:lastColumn="0" w:noHBand="0" w:noVBand="1"/>
+      </w:tblPr>
+      <w:tblGrid>
+        <w:gridCol w:w="2310"/>
+        <w:gridCol w:w="2310"/>
+        <w:gridCol w:w="2311"/>
+        <w:gridCol w:w="2311"/>
+      </w:tblGrid>
+      <w:tr>
+        <w:tc>
+          <w:tcPr>
+            <w:tcW w:w="2310" w:type="dxa"/>
+          </w:tcPr>
+          <w:p>
+            <w:pPr>
+              <w:spacing w:line="360" w:lineRule="auto"/>
+              <w:rPr>
+                <w:b/>
+                <w:sz w:val="24"/>
+                <w:szCs w:val="24"/>
+              </w:rPr>
+            </w:pPr>
+            <w:r>
+              <w:rPr>
+                <w:b/>
+                <w:sz w:val="24"/>
+                <w:szCs w:val="24"/>
+              </w:rPr>
+              <w:t xml:space="preserve">FIELD </w:t>
+            </w:r>
+          </w:p>
+        </w:tc>
+        <w:tc>
+          <w:tcPr>
+            <w:tcW w:w="2310" w:type="dxa"/>
+          </w:tcPr>
+          <w:p>
+            <w:pPr>
+              <w:spacing w:line="360" w:lineRule="auto"/>
+              <w:rPr>
+                <w:b/>
+                <w:sz w:val="24"/>
+                <w:szCs w:val="24"/>
+              </w:rPr>
+            </w:pPr>
+            <w:r>
+              <w:rPr>
+                <w:b/>
+                <w:sz w:val="24"/>
+                <w:szCs w:val="24"/>
+              </w:rPr>
+              <w:t>DATA TYPE</w:t>
+            </w:r>
+          </w:p>
+        </w:tc>
+        <w:tc>
+          <w:tcPr>
+            <w:tcW w:w="2311" w:type="dxa"/>
+          </w:tcPr>
+          <w:p>
+            <w:pPr>
+              <w:spacing w:line="360" w:lineRule="auto"/>
+              <w:rPr>
+                <w:b/>
+                <w:sz w:val="24"/>
+                <w:szCs w:val="24"/>
+              </w:rPr>
+            </w:pPr>
+            <w:r>
+              <w:rPr>
+                <w:b/>
+                <w:sz w:val="24"/>
+                <w:szCs w:val="24"/>
+              </w:rPr>
+              <w:t>SIZE</w:t>
+            </w:r>
+          </w:p>
+        </w:tc>
+        <w:tc>
+          <w:tcPr>
+            <w:tcW w:w="2311" w:type="dxa"/>
+          </w:tcPr>
+          <w:p>
+            <w:pPr>
+              <w:spacing w:line="360" w:lineRule="auto"/>
+              <w:rPr>
+                <w:b/>
+                <w:sz w:val="24"/>
+                <w:szCs w:val="24"/>
+              </w:rPr>
+            </w:pPr>
+            <w:r>
+              <w:rPr>
+                <w:b/>
+                <w:sz w:val="24"/>
+                <w:szCs w:val="24"/>
+              </w:rPr>
+              <w:t>CONSTRAINT</w:t>
+            </w:r>
+          </w:p>
+        </w:tc>
+      </w:tr>
+      <w:tr>
+        <w:tc>
+          <w:tcPr>
+            <w:tcW w:w="2310" w:type="dxa"/>
+          </w:tcPr>
+          <w:p>
+            <w:pPr>
+              <w:spacing w:line="360" w:lineRule="auto"/>
+              <w:rPr>
+                <w:sz w:val="24"/>
+                <w:szCs w:val="24"/>
+              </w:rPr>
+            </w:pPr>
+            <w:r>
+              <w:rPr>
+                <w:sz w:val="24"/>
+                <w:szCs w:val="24"/>
+              </w:rPr>
+              <w:t>Member</w:t>
+            </w:r>
+            <w:r>
+              <w:rPr>
+                <w:sz w:val="24"/>
+                <w:szCs w:val="24"/>
+              </w:rPr>
+              <w:t xml:space="preserve"> </w:t>
+            </w:r>
+            <w:r>
+              <w:rPr>
+                <w:sz w:val="24"/>
+                <w:szCs w:val="24"/>
+              </w:rPr>
+              <w:t>id</w:t>
+            </w:r>
+          </w:p>
+        </w:tc>
+        <w:tc>
+          <w:tcPr>
+            <w:tcW w:w="2310" w:type="dxa"/>
+          </w:tcPr>
+          <w:p>
+            <w:pPr>
+              <w:spacing w:line="360" w:lineRule="auto"/>
+              <w:rPr>
+                <w:sz w:val="24"/>
+                <w:szCs w:val="24"/>
+              </w:rPr>
+            </w:pPr>
+            <w:r>
+              <w:rPr>
+                <w:sz w:val="24"/>
+                <w:szCs w:val="24"/>
+              </w:rPr>
+              <w:t>Int</w:t>
+            </w:r>
+          </w:p>
+        </w:tc>
+        <w:tc>
+          <w:tcPr>
+            <w:tcW w:w="2311" w:type="dxa"/>
+          </w:tcPr>
+          <w:p>
+            <w:pPr>
+              <w:spacing w:line="360" w:lineRule="auto"/>
+              <w:rPr>
+                <w:sz w:val="24"/>
+                <w:szCs w:val="24"/>
+              </w:rPr>
+            </w:pPr>
+            <w:r>
+              <w:rPr>
+                <w:sz w:val="24"/>
+                <w:szCs w:val="24"/>
+              </w:rPr>
+              <w:t>10</w:t>
+            </w:r>
+          </w:p>
+        </w:tc>
+        <w:tc>
+          <w:tcPr>
+            <w:tcW w:w="2311" w:type="dxa"/>
+          </w:tcPr>
+          <w:p>
+            <w:pPr>
+              <w:spacing w:line="360" w:lineRule="auto"/>
+              <w:rPr>
+                <w:sz w:val="24"/>
+                <w:szCs w:val="24"/>
+              </w:rPr>
+            </w:pPr>
+            <w:r>
+              <w:rPr>
+                <w:sz w:val="24"/>
+                <w:szCs w:val="24"/>
+              </w:rPr>
+              <w:t>Primary key</w:t>
+            </w:r>
+          </w:p>
+        </w:tc>
+      </w:tr>
+      <w:tr>
+        <w:tc>
+          <w:tcPr>
+            <w:tcW w:w="2310" w:type="dxa"/>
+          </w:tcPr>
+          <w:p>
+            <w:pPr>
+              <w:spacing w:line="360" w:lineRule="auto"/>
+              <w:rPr>
+                <w:sz w:val="24"/>
+                <w:szCs w:val="24"/>
+              </w:rPr>
+            </w:pPr>
+            <w:r>
+              <w:rPr>
+                <w:sz w:val="24"/>
+                <w:szCs w:val="24"/>
+              </w:rPr>
+              <w:t xml:space="preserve">First name </w:t>
+            </w:r>
+          </w:p>
+        </w:tc>
+        <w:tc>
+          <w:tcPr>
+            <w:tcW w:w="2310" w:type="dxa"/>
+          </w:tcPr>
+          <w:p>
+            <w:pPr>
+              <w:spacing w:line="360" w:lineRule="auto"/>
+              <w:rPr>
+                <w:sz w:val="24"/>
+                <w:szCs w:val="24"/>
+              </w:rPr>
+            </w:pPr>
+            <w:r>
+              <w:rPr>
+                <w:sz w:val="24"/>
+                <w:szCs w:val="24"/>
+              </w:rPr>
+              <w:t xml:space="preserve">Varchar </w:t>
+            </w:r>
+          </w:p>
+        </w:tc>
+        <w:tc>
+          <w:tcPr>
+            <w:tcW w:w="2311" w:type="dxa"/>
+          </w:tcPr>
+          <w:p>
+            <w:pPr>
+              <w:spacing w:line="360" w:lineRule="auto"/>
+              <w:rPr>
+                <w:sz w:val="24"/>
+                <w:szCs w:val="24"/>
+              </w:rPr>
+            </w:pPr>
+            <w:r>
+              <w:rPr>
+                <w:sz w:val="24"/>
+                <w:szCs w:val="24"/>
+              </w:rPr>
+              <w:t>20</w:t>
+            </w:r>
+          </w:p>
+        </w:tc>
+        <w:tc>
+          <w:tcPr>
+            <w:tcW w:w="2311" w:type="dxa"/>
+          </w:tcPr>
+          <w:p>
+            <w:pPr>
+              <w:spacing w:line="360" w:lineRule="auto"/>
+              <w:rPr>
+                <w:sz w:val="24"/>
+                <w:szCs w:val="24"/>
+              </w:rPr>
+            </w:pPr>
+            <w:r>
+              <w:rPr>
+                <w:sz w:val="24"/>
+                <w:szCs w:val="24"/>
+              </w:rPr>
+              <w:t>Not null</w:t>
+            </w:r>
+          </w:p>
+        </w:tc>
+      </w:tr>
+      <w:tr>
+        <w:tc>
+          <w:tcPr>
+            <w:tcW w:w="2310" w:type="dxa"/>
+          </w:tcPr>
+          <w:p>
+            <w:pPr>
+              <w:spacing w:line="360" w:lineRule="auto"/>
+              <w:rPr>
+                <w:sz w:val="24"/>
+                <w:szCs w:val="24"/>
+              </w:rPr>
+            </w:pPr>
+            <w:r>
+              <w:rPr>
+                <w:sz w:val="24"/>
+                <w:szCs w:val="24"/>
+              </w:rPr>
+              <w:t>Last name</w:t>
+            </w:r>
+          </w:p>
+        </w:tc>
+        <w:tc>
+          <w:tcPr>
+            <w:tcW w:w="2310" w:type="dxa"/>
+          </w:tcPr>
+          <w:p>
+            <w:pPr>
+              <w:spacing w:line="360" w:lineRule="auto"/>
+              <w:rPr>
+                <w:sz w:val="24"/>
+                <w:szCs w:val="24"/>
+              </w:rPr>
+            </w:pPr>
+            <w:r>
+              <w:rPr>
+                <w:sz w:val="24"/>
+                <w:szCs w:val="24"/>
+              </w:rPr>
+              <w:t xml:space="preserve">Varchar </w:t>
+            </w:r>
+          </w:p>
+        </w:tc>
+        <w:tc>
+          <w:tcPr>
+            <w:tcW w:w="2311" w:type="dxa"/>
+          </w:tcPr>
+          <w:p>
+            <w:pPr>
+              <w:spacing w:line="360" w:lineRule="auto"/>
+              <w:rPr>
+                <w:sz w:val="24"/>
+                <w:szCs w:val="24"/>
+              </w:rPr>
+            </w:pPr>
+            <w:r>
+              <w:rPr>
+                <w:sz w:val="24"/>
+                <w:szCs w:val="24"/>
+              </w:rPr>
+              <w:t>20</w:t>
+            </w:r>
+          </w:p>
+        </w:tc>
+        <w:tc>
+          <w:tcPr>
+            <w:tcW w:w="2311" w:type="dxa"/>
+          </w:tcPr>
+          <w:p>
+            <w:pPr>
+              <w:spacing w:line="360" w:lineRule="auto"/>
+              <w:rPr>
+                <w:sz w:val="24"/>
+                <w:szCs w:val="24"/>
+              </w:rPr>
+            </w:pPr>
+            <w:r>
+              <w:rPr>
+                <w:sz w:val="24"/>
+                <w:szCs w:val="24"/>
+              </w:rPr>
+              <w:t>Not null</w:t>
+            </w:r>
+          </w:p>
+        </w:tc>
+      </w:tr>
+      <w:tr>
+        <w:tc>
+          <w:tcPr>
+            <w:tcW w:w="2310" w:type="dxa"/>
+          </w:tcPr>
+          <w:p>
+            <w:pPr>
+              <w:spacing w:line="360" w:lineRule="auto"/>
+              <w:rPr>
+                <w:sz w:val="24"/>
+                <w:szCs w:val="24"/>
+              </w:rPr>
+            </w:pPr>
+            <w:r>
+              <w:rPr>
+                <w:sz w:val="24"/>
+                <w:szCs w:val="24"/>
+              </w:rPr>
+              <w:t>mobile</w:t>
+            </w:r>
+          </w:p>
+        </w:tc>
+        <w:tc>
+          <w:tcPr>
+            <w:tcW w:w="2310" w:type="dxa"/>
+          </w:tcPr>
+          <w:p>
+            <w:pPr>
+              <w:spacing w:line="360" w:lineRule="auto"/>
+              <w:rPr>
+                <w:sz w:val="24"/>
+                <w:szCs w:val="24"/>
+              </w:rPr>
+            </w:pPr>
+            <w:r>
+              <w:rPr>
+                <w:sz w:val="24"/>
+                <w:szCs w:val="24"/>
+              </w:rPr>
+              <w:t xml:space="preserve">Varchar </w:t>
+            </w:r>
+          </w:p>
+        </w:tc>
+        <w:tc>
+          <w:tcPr>
+            <w:tcW w:w="2311" w:type="dxa"/>
+          </w:tcPr>
+          <w:p>
+            <w:pPr>
+              <w:spacing w:line="360" w:lineRule="auto"/>
+              <w:rPr>
+                <w:sz w:val="24"/>
+                <w:szCs w:val="24"/>
+              </w:rPr>
+            </w:pPr>
+            <w:r>
+              <w:rPr>
+                <w:sz w:val="24"/>
+                <w:szCs w:val="24"/>
+              </w:rPr>
+              <w:t>10</w:t>
+            </w:r>
+          </w:p>
+        </w:tc>
+        <w:tc>
+          <w:tcPr>
+            <w:tcW w:w="2311" w:type="dxa"/>
+          </w:tcPr>
+          <w:p>
+            <w:pPr>
+              <w:spacing w:line="360" w:lineRule="auto"/>
+              <w:rPr>
+                <w:sz w:val="24"/>
+                <w:szCs w:val="24"/>
+              </w:rPr>
+            </w:pPr>
+            <w:r>
+              <w:rPr>
+                <w:sz w:val="24"/>
+                <w:szCs w:val="24"/>
+              </w:rPr>
+              <w:t>Not null</w:t>
+            </w:r>
+          </w:p>
+        </w:tc>
+      </w:tr>
+      <w:tr>
+        <w:tc>
+          <w:tcPr>
+            <w:tcW w:w="2310" w:type="dxa"/>
+          </w:tcPr>
+          <w:p>
+            <w:pPr>
+              <w:spacing w:line="360" w:lineRule="auto"/>
+              <w:rPr>
+                <w:sz w:val="24"/>
+                <w:szCs w:val="24"/>
+              </w:rPr>
+            </w:pPr>
+            <w:r>
+              <w:rPr>
+                <w:sz w:val="24"/>
+                <w:szCs w:val="24"/>
+              </w:rPr>
+              <w:t>Aadhar</w:t>
+            </w:r>
+          </w:p>
+        </w:tc>
+        <w:tc>
+          <w:tcPr>
+            <w:tcW w:w="2310" w:type="dxa"/>
+          </w:tcPr>
+          <w:p>
+            <w:pPr>
+              <w:spacing w:line="360" w:lineRule="auto"/>
+              <w:rPr>
+                <w:sz w:val="24"/>
+                <w:szCs w:val="24"/>
+              </w:rPr>
+            </w:pPr>
+            <w:r>
+              <w:rPr>
+                <w:sz w:val="24"/>
+                <w:szCs w:val="24"/>
+              </w:rPr>
+              <w:t xml:space="preserve">Varchar </w:t>
+            </w:r>
+          </w:p>
+        </w:tc>
+        <w:tc>
+          <w:tcPr>
+            <w:tcW w:w="2311" w:type="dxa"/>
+          </w:tcPr>
+          <w:p>
+            <w:pPr>
+              <w:spacing w:line="360" w:lineRule="auto"/>
+              <w:rPr>
+                <w:sz w:val="24"/>
+                <w:szCs w:val="24"/>
+              </w:rPr>
+            </w:pPr>
+            <w:r>
+              <w:rPr>
+                <w:sz w:val="24"/>
+                <w:szCs w:val="24"/>
+              </w:rPr>
+              <w:t>15</w:t>
+            </w:r>
+          </w:p>
+        </w:tc>
+        <w:tc>
+          <w:tcPr>
+            <w:tcW w:w="2311" w:type="dxa"/>
+          </w:tcPr>
+          <w:p>
+            <w:pPr>
+              <w:spacing w:line="360" w:lineRule="auto"/>
+              <w:rPr>
+                <w:sz w:val="24"/>
+                <w:szCs w:val="24"/>
+              </w:rPr>
+            </w:pPr>
+            <w:r>
+              <w:rPr>
+                <w:sz w:val="24"/>
+                <w:szCs w:val="24"/>
+              </w:rPr>
+              <w:t>Not null</w:t>
+            </w:r>
+          </w:p>
+        </w:tc>
+      </w:tr>
+      <w:tr>
+        <w:tc>
+          <w:tcPr>
+            <w:tcW w:w="2310" w:type="dxa"/>
+          </w:tcPr>
+          <w:p>
+            <w:pPr>
+              <w:spacing w:line="360" w:lineRule="auto"/>
+              <w:rPr>
+                <w:sz w:val="24"/>
+                <w:szCs w:val="24"/>
+              </w:rPr>
+            </w:pPr>
+            <w:r>
+              <w:rPr>
+                <w:sz w:val="24"/>
+                <w:szCs w:val="24"/>
+              </w:rPr>
+              <w:t>address</w:t>
+            </w:r>
+          </w:p>
+        </w:tc>
+        <w:tc>
+          <w:tcPr>
+            <w:tcW w:w="2310" w:type="dxa"/>
+          </w:tcPr>
+          <w:p>
+            <w:pPr>
+              <w:spacing w:line="360" w:lineRule="auto"/>
+              <w:rPr>
+                <w:sz w:val="24"/>
+                <w:szCs w:val="24"/>
+              </w:rPr>
+            </w:pPr>
+            <w:r>
+              <w:rPr>
+                <w:sz w:val="24"/>
+                <w:szCs w:val="24"/>
+              </w:rPr>
+              <w:t xml:space="preserve">Varchar </w:t>
+            </w:r>
+          </w:p>
+        </w:tc>
+        <w:tc>
+          <w:tcPr>
+            <w:tcW w:w="2311" w:type="dxa"/>
+          </w:tcPr>
+          <w:p>
+            <w:pPr>
+              <w:spacing w:line="360" w:lineRule="auto"/>
+              <w:rPr>
+                <w:sz w:val="24"/>
+                <w:szCs w:val="24"/>
+              </w:rPr>
+            </w:pPr>
+            <w:r>
+              <w:rPr>
+                <w:sz w:val="24"/>
+                <w:szCs w:val="24"/>
+              </w:rPr>
+              <w:t>30</w:t>
+            </w:r>
+          </w:p>
+        </w:tc>
+        <w:tc>
+          <w:tcPr>
+            <w:tcW w:w="2311" w:type="dxa"/>
+          </w:tcPr>
+          <w:p>
+            <w:pPr>
+              <w:spacing w:line="360" w:lineRule="auto"/>
+              <w:rPr>
+                <w:sz w:val="24"/>
+                <w:szCs w:val="24"/>
+              </w:rPr>
+            </w:pPr>
+            <w:r>
+              <w:rPr>
+                <w:sz w:val="24"/>
+                <w:szCs w:val="24"/>
+              </w:rPr>
+              <w:t>Not null</w:t>
+            </w:r>
+          </w:p>
+        </w:tc>
+      </w:tr>
+    </w:tbl>
+    <w:p>
+      <w:pPr>
+        <w:spacing w:line="360" w:lineRule="auto"/>
+        <w:rPr>
+          <w:rFonts w:ascii="Times New Roman" w:hAnsi="Times New Roman" w:cs="Times New Roman"/>
+          <w:b/>
+          <w:sz w:val="24"/>
+          <w:szCs w:val="24"/>
+        </w:rPr>
+      </w:pPr>
+    </w:p>
+    <w:p>
+      <w:pPr>
+        <w:spacing w:line="360" w:lineRule="auto"/>
+        <w:rPr>
+          <w:rFonts w:ascii="Times New Roman" w:hAnsi="Times New Roman" w:cs="Times New Roman"/>
+          <w:b/>
+          <w:sz w:val="24"/>
+          <w:szCs w:val="24"/>
+        </w:rPr>
+      </w:pPr>
+      <w:r>
+        <w:rPr>
+          <w:rFonts w:ascii="Times New Roman" w:hAnsi="Times New Roman" w:cs="Times New Roman"/>
+          <w:b/>
+          <w:sz w:val="24"/>
+          <w:szCs w:val="24"/>
+        </w:rPr>
+        <w:t>TABLE NAME: CASE</w:t>
+      </w:r>
+    </w:p>
+    <w:p>
+      <w:pPr>
+        <w:spacing w:line="360" w:lineRule="auto"/>
+        <w:rPr>
+          <w:rFonts w:ascii="Times New Roman" w:hAnsi="Times New Roman" w:cs="Times New Roman"/>
+          <w:b/>
+          <w:sz w:val="24"/>
+          <w:szCs w:val="24"/>
+        </w:rPr>
+      </w:pPr>
+    </w:p>
+    <w:tbl>
+      <w:tblPr>
+        <w:tblStyle w:val="TableGrid"/>
+        <w:tblW w:w="9242" w:type="dxa"/>
+        <w:tblBorders>
+          <w:top w:val="single" w:sz="4" w:space="0" w:color="000000" w:themeColor="text1"/>
+          <w:left w:val="single" w:sz="4" w:space="0" w:color="000000" w:themeColor="text1"/>
+          <w:bottom w:val="single" w:sz="4" w:space="0" w:color="000000" w:themeColor="text1"/>
+          <w:right w:val="single" w:sz="4" w:space="0" w:color="000000" w:themeColor="text1"/>
+          <w:insideH w:val="single" w:sz="4" w:space="0" w:color="000000" w:themeColor="text1"/>
+          <w:insideV w:val="single" w:sz="4" w:space="0" w:color="000000" w:themeColor="text1"/>
+        </w:tblBorders>
+        <w:tblLayout w:type="fixed"/>
+        <w:tblLook w:val="04A0" w:firstRow="1" w:lastRow="0" w:firstColumn="1" w:lastColumn="0" w:noHBand="0" w:noVBand="1"/>
+      </w:tblPr>
+      <w:tblGrid>
+        <w:gridCol w:w="2310"/>
+        <w:gridCol w:w="2310"/>
+        <w:gridCol w:w="2311"/>
+        <w:gridCol w:w="2311"/>
+      </w:tblGrid>
+      <w:tr>
+        <w:tc>
+          <w:tcPr>
+            <w:tcW w:w="2310" w:type="dxa"/>
+          </w:tcPr>
+          <w:p>
+            <w:pPr>
+              <w:spacing w:line="360" w:lineRule="auto"/>
+              <w:rPr>
+                <w:b/>
+                <w:sz w:val="24"/>
+                <w:szCs w:val="24"/>
+              </w:rPr>
+            </w:pPr>
+            <w:r>
+              <w:rPr>
+                <w:b/>
+                <w:sz w:val="24"/>
+                <w:szCs w:val="24"/>
+              </w:rPr>
+              <w:t xml:space="preserve">FIELD </w:t>
+            </w:r>
+          </w:p>
+        </w:tc>
+        <w:tc>
+          <w:tcPr>
+            <w:tcW w:w="2310" w:type="dxa"/>
+          </w:tcPr>
+          <w:p>
+            <w:pPr>
+              <w:spacing w:line="360" w:lineRule="auto"/>
+              <w:rPr>
+                <w:b/>
+                <w:sz w:val="24"/>
+                <w:szCs w:val="24"/>
+              </w:rPr>
+            </w:pPr>
+            <w:r>
+              <w:rPr>
+                <w:b/>
+                <w:sz w:val="24"/>
+                <w:szCs w:val="24"/>
+              </w:rPr>
+              <w:t>DATA TYPE</w:t>
+            </w:r>
+          </w:p>
+        </w:tc>
+        <w:tc>
+          <w:tcPr>
+            <w:tcW w:w="2311" w:type="dxa"/>
+          </w:tcPr>
+          <w:p>
+            <w:pPr>
+              <w:spacing w:line="360" w:lineRule="auto"/>
+              <w:rPr>
+                <w:b/>
+                <w:sz w:val="24"/>
+                <w:szCs w:val="24"/>
+              </w:rPr>
+            </w:pPr>
+            <w:r>
+              <w:rPr>
+                <w:b/>
+                <w:sz w:val="24"/>
+                <w:szCs w:val="24"/>
+              </w:rPr>
+              <w:t>SIZE</w:t>
+            </w:r>
+          </w:p>
+        </w:tc>
+        <w:tc>
+          <w:tcPr>
+            <w:tcW w:w="2311" w:type="dxa"/>
+          </w:tcPr>
+          <w:p>
+            <w:pPr>
+              <w:spacing w:line="360" w:lineRule="auto"/>
+              <w:rPr>
+                <w:b/>
+                <w:sz w:val="24"/>
+                <w:szCs w:val="24"/>
+              </w:rPr>
+            </w:pPr>
+            <w:r>
+              <w:rPr>
+                <w:b/>
+                <w:sz w:val="24"/>
+                <w:szCs w:val="24"/>
+              </w:rPr>
+              <w:t>CONSTRAINT</w:t>
+            </w:r>
+          </w:p>
+        </w:tc>
+      </w:tr>
+      <w:tr>
+        <w:tc>
+          <w:tcPr>
+            <w:tcW w:w="2310" w:type="dxa"/>
+          </w:tcPr>
+          <w:p>
+            <w:pPr>
+              <w:spacing w:line="360" w:lineRule="auto"/>
+              <w:rPr>
+                <w:sz w:val="24"/>
+                <w:szCs w:val="24"/>
+              </w:rPr>
+            </w:pPr>
+            <w:r>
+              <w:rPr>
+                <w:sz w:val="24"/>
+                <w:szCs w:val="24"/>
+              </w:rPr>
+              <w:t>Case id</w:t>
+            </w:r>
+          </w:p>
+        </w:tc>
+        <w:tc>
+          <w:tcPr>
+            <w:tcW w:w="2310" w:type="dxa"/>
+          </w:tcPr>
+          <w:p>
+            <w:pPr>
+              <w:spacing w:line="360" w:lineRule="auto"/>
+              <w:rPr>
+                <w:sz w:val="24"/>
+                <w:szCs w:val="24"/>
+              </w:rPr>
+            </w:pPr>
+            <w:r>
+              <w:rPr>
+                <w:sz w:val="24"/>
+                <w:szCs w:val="24"/>
+              </w:rPr>
+              <w:t>Int</w:t>
+            </w:r>
+          </w:p>
+        </w:tc>
+        <w:tc>
+          <w:tcPr>
+            <w:tcW w:w="2311" w:type="dxa"/>
+          </w:tcPr>
+          <w:p>
+            <w:pPr>
+              <w:spacing w:line="360" w:lineRule="auto"/>
+              <w:rPr>
+                <w:sz w:val="24"/>
+                <w:szCs w:val="24"/>
+              </w:rPr>
+            </w:pPr>
+            <w:r>
+              <w:rPr>
+                <w:sz w:val="24"/>
+                <w:szCs w:val="24"/>
+              </w:rPr>
+              <w:t>10</w:t>
+            </w:r>
+          </w:p>
+        </w:tc>
+        <w:tc>
+          <w:tcPr>
+            <w:tcW w:w="2311" w:type="dxa"/>
+          </w:tcPr>
+          <w:p>
+            <w:pPr>
+              <w:spacing w:line="360" w:lineRule="auto"/>
+              <w:rPr>
+                <w:sz w:val="24"/>
+                <w:szCs w:val="24"/>
+              </w:rPr>
+            </w:pPr>
+            <w:r>
+              <w:rPr>
+                <w:sz w:val="24"/>
+                <w:szCs w:val="24"/>
+              </w:rPr>
+              <w:t>Primary key</w:t>
+            </w:r>
+          </w:p>
+        </w:tc>
+      </w:tr>
+      <w:tr>
+        <w:tc>
+          <w:tcPr>
+            <w:tcW w:w="2310" w:type="dxa"/>
+          </w:tcPr>
+          <w:p>
+            <w:pPr>
+              <w:spacing w:line="360" w:lineRule="auto"/>
+              <w:rPr>
+                <w:sz w:val="24"/>
+                <w:szCs w:val="24"/>
+              </w:rPr>
+            </w:pPr>
+            <w:r>
+              <w:rPr>
+                <w:sz w:val="24"/>
+                <w:szCs w:val="24"/>
+              </w:rPr>
+              <w:t>Case name</w:t>
+            </w:r>
+          </w:p>
+        </w:tc>
+        <w:tc>
+          <w:tcPr>
+            <w:tcW w:w="2310" w:type="dxa"/>
+          </w:tcPr>
+          <w:p>
+            <w:pPr>
+              <w:spacing w:line="360" w:lineRule="auto"/>
+              <w:rPr>
+                <w:sz w:val="24"/>
+                <w:szCs w:val="24"/>
+              </w:rPr>
+            </w:pPr>
+            <w:r>
+              <w:rPr>
+                <w:sz w:val="24"/>
+                <w:szCs w:val="24"/>
+              </w:rPr>
+              <w:t xml:space="preserve">Varchar </w:t>
+            </w:r>
+          </w:p>
+        </w:tc>
+        <w:tc>
+          <w:tcPr>
+            <w:tcW w:w="2311" w:type="dxa"/>
+          </w:tcPr>
+          <w:p>
+            <w:pPr>
+              <w:spacing w:line="360" w:lineRule="auto"/>
+              <w:rPr>
+                <w:sz w:val="24"/>
+                <w:szCs w:val="24"/>
+              </w:rPr>
+            </w:pPr>
+            <w:r>
+              <w:rPr>
+                <w:sz w:val="24"/>
+                <w:szCs w:val="24"/>
+              </w:rPr>
+              <w:t>15</w:t>
+            </w:r>
+          </w:p>
+        </w:tc>
+        <w:tc>
+          <w:tcPr>
+            <w:tcW w:w="2311" w:type="dxa"/>
+          </w:tcPr>
+          <w:p>
+            <w:pPr>
+              <w:spacing w:line="360" w:lineRule="auto"/>
+              <w:rPr>
+                <w:sz w:val="24"/>
+                <w:szCs w:val="24"/>
+              </w:rPr>
+            </w:pPr>
+            <w:r>
+              <w:rPr>
+                <w:sz w:val="24"/>
+                <w:szCs w:val="24"/>
+              </w:rPr>
+              <w:t>Not null</w:t>
+            </w:r>
+          </w:p>
+        </w:tc>
+      </w:tr>
+      <w:tr>
+        <w:tc>
+          <w:tcPr>
+            <w:tcW w:w="2310" w:type="dxa"/>
+          </w:tcPr>
+          <w:p>
+            <w:pPr>
+              <w:spacing w:line="360" w:lineRule="auto"/>
+              <w:rPr>
+                <w:sz w:val="24"/>
+                <w:szCs w:val="24"/>
+              </w:rPr>
+            </w:pPr>
+            <w:r>
+              <w:rPr>
+                <w:sz w:val="24"/>
+                <w:szCs w:val="24"/>
+              </w:rPr>
+              <w:t>description</w:t>
+            </w:r>
+          </w:p>
+        </w:tc>
+        <w:tc>
+          <w:tcPr>
+            <w:tcW w:w="2310" w:type="dxa"/>
+          </w:tcPr>
+          <w:p>
+            <w:pPr>
+              <w:spacing w:line="360" w:lineRule="auto"/>
+              <w:rPr>
+                <w:sz w:val="24"/>
+                <w:szCs w:val="24"/>
+              </w:rPr>
+            </w:pPr>
+            <w:r>
+              <w:rPr>
+                <w:sz w:val="24"/>
+                <w:szCs w:val="24"/>
+              </w:rPr>
+              <w:t xml:space="preserve">Varchar </w:t>
+            </w:r>
+          </w:p>
+        </w:tc>
+        <w:tc>
+          <w:tcPr>
+            <w:tcW w:w="2311" w:type="dxa"/>
+          </w:tcPr>
+          <w:p>
+            <w:pPr>
+              <w:spacing w:line="360" w:lineRule="auto"/>
+              <w:rPr>
+                <w:sz w:val="24"/>
+                <w:szCs w:val="24"/>
+              </w:rPr>
+            </w:pPr>
+            <w:r>
+              <w:rPr>
+                <w:sz w:val="24"/>
+                <w:szCs w:val="24"/>
+              </w:rPr>
+              <w:t>50</w:t>
+            </w:r>
+          </w:p>
+        </w:tc>
+        <w:tc>
+          <w:tcPr>
+            <w:tcW w:w="2311" w:type="dxa"/>
+          </w:tcPr>
+          <w:p>
+            <w:pPr>
+              <w:spacing w:line="360" w:lineRule="auto"/>
+              <w:rPr>
+                <w:sz w:val="24"/>
+                <w:szCs w:val="24"/>
+              </w:rPr>
+            </w:pPr>
+            <w:r>
+              <w:rPr>
+                <w:sz w:val="24"/>
+                <w:szCs w:val="24"/>
+              </w:rPr>
+              <w:t>Not null</w:t>
+            </w:r>
+          </w:p>
+        </w:tc>
+      </w:tr>
+    </w:tbl>
+    <w:p>
+      <w:pPr>
+        <w:spacing w:line="360" w:lineRule="auto"/>
+        <w:rPr>
+          <w:rFonts w:ascii="Times New Roman" w:hAnsi="Times New Roman" w:cs="Times New Roman"/>
+          <w:b/>
+          <w:sz w:val="24"/>
+          <w:szCs w:val="24"/>
+        </w:rPr>
+      </w:pPr>
+    </w:p>
+    <w:p>
+      <w:pPr>
+        <w:spacing w:line="360" w:lineRule="auto"/>
+        <w:rPr>
+          <w:rFonts w:ascii="Times New Roman" w:hAnsi="Times New Roman" w:cs="Times New Roman"/>
+          <w:b/>
+          <w:sz w:val="24"/>
+          <w:szCs w:val="24"/>
+        </w:rPr>
+      </w:pPr>
+      <w:r>
+        <w:rPr>
+          <w:rFonts w:ascii="Times New Roman" w:hAnsi="Times New Roman" w:cs="Times New Roman"/>
+          <w:b/>
+          <w:sz w:val="24"/>
+          <w:szCs w:val="24"/>
+        </w:rPr>
+        <w:t xml:space="preserve">TABLE NAME: ACCIDENT </w:t>
+      </w:r>
+    </w:p>
+    <w:p>
+      <w:pPr>
+        <w:spacing w:line="360" w:lineRule="auto"/>
+        <w:rPr>
+          <w:rFonts w:ascii="Times New Roman" w:hAnsi="Times New Roman" w:cs="Times New Roman"/>
+          <w:b/>
+          <w:sz w:val="24"/>
+          <w:szCs w:val="24"/>
+        </w:rPr>
+      </w:pPr>
+    </w:p>
+    <w:tbl>
+      <w:tblPr>
+        <w:tblStyle w:val="TableGrid"/>
+        <w:tblW w:w="9242" w:type="dxa"/>
+        <w:tblBorders>
+          <w:top w:val="single" w:sz="4" w:space="0" w:color="000000" w:themeColor="text1"/>
+          <w:left w:val="single" w:sz="4" w:space="0" w:color="000000" w:themeColor="text1"/>
+          <w:bottom w:val="single" w:sz="4" w:space="0" w:color="000000" w:themeColor="text1"/>
+          <w:right w:val="single" w:sz="4" w:space="0" w:color="000000" w:themeColor="text1"/>
+          <w:insideH w:val="single" w:sz="4" w:space="0" w:color="000000" w:themeColor="text1"/>
+          <w:insideV w:val="single" w:sz="4" w:space="0" w:color="000000" w:themeColor="text1"/>
+        </w:tblBorders>
+        <w:tblLayout w:type="fixed"/>
+        <w:tblLook w:val="04A0" w:firstRow="1" w:lastRow="0" w:firstColumn="1" w:lastColumn="0" w:noHBand="0" w:noVBand="1"/>
+      </w:tblPr>
+      <w:tblGrid>
+        <w:gridCol w:w="2310"/>
+        <w:gridCol w:w="2310"/>
+        <w:gridCol w:w="2311"/>
+        <w:gridCol w:w="2311"/>
+      </w:tblGrid>
+      <w:tr>
+        <w:tc>
+          <w:tcPr>
+            <w:tcW w:w="2310" w:type="dxa"/>
+          </w:tcPr>
+          <w:p>
+            <w:pPr>
+              <w:spacing w:line="360" w:lineRule="auto"/>
+              <w:rPr>
+                <w:b/>
+                <w:sz w:val="24"/>
+                <w:szCs w:val="24"/>
+              </w:rPr>
+            </w:pPr>
+            <w:r>
+              <w:rPr>
+                <w:b/>
+                <w:sz w:val="24"/>
+                <w:szCs w:val="24"/>
+              </w:rPr>
+              <w:t xml:space="preserve">FIELD </w:t>
+            </w:r>
+          </w:p>
+        </w:tc>
+        <w:tc>
+          <w:tcPr>
+            <w:tcW w:w="2310" w:type="dxa"/>
+          </w:tcPr>
+          <w:p>
+            <w:pPr>
+              <w:spacing w:line="360" w:lineRule="auto"/>
+              <w:rPr>
+                <w:b/>
+                <w:sz w:val="24"/>
+                <w:szCs w:val="24"/>
+              </w:rPr>
+            </w:pPr>
+            <w:r>
+              <w:rPr>
+                <w:b/>
+                <w:sz w:val="24"/>
+                <w:szCs w:val="24"/>
+              </w:rPr>
+              <w:t>DATA TYPE</w:t>
+            </w:r>
+          </w:p>
+        </w:tc>
+        <w:tc>
+          <w:tcPr>
+            <w:tcW w:w="2311" w:type="dxa"/>
+          </w:tcPr>
+          <w:p>
+            <w:pPr>
+              <w:spacing w:line="360" w:lineRule="auto"/>
+              <w:rPr>
+                <w:b/>
+                <w:sz w:val="24"/>
+                <w:szCs w:val="24"/>
+              </w:rPr>
+            </w:pPr>
+            <w:r>
+              <w:rPr>
+                <w:b/>
+                <w:sz w:val="24"/>
+                <w:szCs w:val="24"/>
+              </w:rPr>
+              <w:t>SIZE</w:t>
+            </w:r>
+          </w:p>
+        </w:tc>
+        <w:tc>
+          <w:tcPr>
+            <w:tcW w:w="2311" w:type="dxa"/>
+          </w:tcPr>
+          <w:p>
+            <w:pPr>
+              <w:spacing w:line="360" w:lineRule="auto"/>
+              <w:rPr>
+                <w:b/>
+                <w:sz w:val="24"/>
+                <w:szCs w:val="24"/>
+              </w:rPr>
+            </w:pPr>
+            <w:r>
+              <w:rPr>
+                <w:b/>
+                <w:sz w:val="24"/>
+                <w:szCs w:val="24"/>
+              </w:rPr>
+              <w:t>CONSTRAINT</w:t>
+            </w:r>
+          </w:p>
+        </w:tc>
+      </w:tr>
+      <w:tr>
+        <w:tc>
+          <w:tcPr>
+            <w:tcW w:w="2310" w:type="dxa"/>
+          </w:tcPr>
+          <w:p>
+            <w:pPr>
+              <w:spacing w:line="360" w:lineRule="auto"/>
+              <w:rPr>
+                <w:sz w:val="24"/>
+                <w:szCs w:val="24"/>
+              </w:rPr>
+            </w:pPr>
+            <w:r>
+              <w:rPr>
+                <w:sz w:val="24"/>
+                <w:szCs w:val="24"/>
+              </w:rPr>
+              <w:t>Accident id</w:t>
+            </w:r>
+          </w:p>
+        </w:tc>
+        <w:tc>
+          <w:tcPr>
+            <w:tcW w:w="2310" w:type="dxa"/>
+          </w:tcPr>
+          <w:p>
+            <w:pPr>
+              <w:spacing w:line="360" w:lineRule="auto"/>
+              <w:rPr>
+                <w:sz w:val="24"/>
+                <w:szCs w:val="24"/>
+              </w:rPr>
+            </w:pPr>
+            <w:r>
+              <w:rPr>
+                <w:sz w:val="24"/>
+                <w:szCs w:val="24"/>
+              </w:rPr>
+              <w:t>Int</w:t>
+            </w:r>
+          </w:p>
+        </w:tc>
+        <w:tc>
+          <w:tcPr>
+            <w:tcW w:w="2311" w:type="dxa"/>
+          </w:tcPr>
+          <w:p>
+            <w:pPr>
+              <w:spacing w:line="360" w:lineRule="auto"/>
+              <w:rPr>
+                <w:sz w:val="24"/>
+                <w:szCs w:val="24"/>
+              </w:rPr>
+            </w:pPr>
+            <w:r>
+              <w:rPr>
+                <w:sz w:val="24"/>
+                <w:szCs w:val="24"/>
+              </w:rPr>
+              <w:t>10</w:t>
+            </w:r>
+          </w:p>
+        </w:tc>
+        <w:tc>
+          <w:tcPr>
+            <w:tcW w:w="2311" w:type="dxa"/>
+          </w:tcPr>
+          <w:p>
+            <w:pPr>
+              <w:spacing w:line="360" w:lineRule="auto"/>
+              <w:rPr>
+                <w:sz w:val="24"/>
+                <w:szCs w:val="24"/>
+              </w:rPr>
+            </w:pPr>
+            <w:r>
+              <w:rPr>
+                <w:sz w:val="24"/>
+                <w:szCs w:val="24"/>
+              </w:rPr>
+              <w:t>Primary key</w:t>
+            </w:r>
+          </w:p>
+        </w:tc>
+      </w:tr>
+      <w:tr>
+        <w:tc>
+          <w:tcPr>
+            <w:tcW w:w="2310" w:type="dxa"/>
+          </w:tcPr>
+          <w:p>
+            <w:pPr>
+              <w:spacing w:line="360" w:lineRule="auto"/>
+              <w:rPr>
+                <w:sz w:val="24"/>
+                <w:szCs w:val="24"/>
+              </w:rPr>
+            </w:pPr>
+            <w:r>
+              <w:rPr>
+                <w:sz w:val="24"/>
+                <w:szCs w:val="24"/>
+              </w:rPr>
+              <w:t>member</w:t>
+            </w:r>
+            <w:r>
+              <w:rPr>
+                <w:sz w:val="24"/>
+                <w:szCs w:val="24"/>
+              </w:rPr>
+              <w:t xml:space="preserve"> id</w:t>
+            </w:r>
+          </w:p>
+        </w:tc>
+        <w:tc>
+          <w:tcPr>
+            <w:tcW w:w="2310" w:type="dxa"/>
+          </w:tcPr>
+          <w:p>
+            <w:pPr>
+              <w:spacing w:line="360" w:lineRule="auto"/>
+              <w:rPr>
+                <w:sz w:val="24"/>
+                <w:szCs w:val="24"/>
+              </w:rPr>
+            </w:pPr>
+            <w:r>
+              <w:rPr>
+                <w:sz w:val="24"/>
+                <w:szCs w:val="24"/>
+              </w:rPr>
+              <w:t>int</w:t>
+            </w:r>
+            <w:r>
+              <w:rPr>
+                <w:sz w:val="24"/>
+                <w:szCs w:val="24"/>
+              </w:rPr>
+              <w:t xml:space="preserve"> </w:t>
+            </w:r>
+          </w:p>
+        </w:tc>
+        <w:tc>
+          <w:tcPr>
+            <w:tcW w:w="2311" w:type="dxa"/>
+          </w:tcPr>
+          <w:p>
+            <w:pPr>
+              <w:spacing w:line="360" w:lineRule="auto"/>
+              <w:rPr>
+                <w:sz w:val="24"/>
+                <w:szCs w:val="24"/>
+              </w:rPr>
+            </w:pPr>
+            <w:r>
+              <w:rPr>
+                <w:sz w:val="24"/>
+                <w:szCs w:val="24"/>
+              </w:rPr>
+              <w:t>10</w:t>
+            </w:r>
+          </w:p>
+        </w:tc>
+        <w:tc>
+          <w:tcPr>
+            <w:tcW w:w="2311" w:type="dxa"/>
+          </w:tcPr>
+          <w:p>
+            <w:pPr>
+              <w:spacing w:line="360" w:lineRule="auto"/>
+              <w:rPr>
+                <w:sz w:val="24"/>
+                <w:szCs w:val="24"/>
+              </w:rPr>
+            </w:pPr>
+            <w:r>
+              <w:rPr>
+                <w:sz w:val="24"/>
+                <w:szCs w:val="24"/>
+              </w:rPr>
+              <w:t>Foreign key</w:t>
+            </w:r>
+          </w:p>
+        </w:tc>
+      </w:tr>
+      <w:tr>
+        <w:tc>
+          <w:tcPr>
+            <w:tcW w:w="2310" w:type="dxa"/>
+          </w:tcPr>
+          <w:p>
+            <w:pPr>
+              <w:spacing w:line="360" w:lineRule="auto"/>
+              <w:rPr>
+                <w:sz w:val="24"/>
+                <w:szCs w:val="24"/>
+              </w:rPr>
+            </w:pPr>
+            <w:r>
+              <w:rPr>
+                <w:sz w:val="24"/>
+                <w:szCs w:val="24"/>
+              </w:rPr>
+              <w:t>Case id</w:t>
+            </w:r>
+          </w:p>
+        </w:tc>
+        <w:tc>
+          <w:tcPr>
+            <w:tcW w:w="2310" w:type="dxa"/>
+          </w:tcPr>
+          <w:p>
+            <w:pPr>
+              <w:spacing w:line="360" w:lineRule="auto"/>
+              <w:rPr>
+                <w:sz w:val="24"/>
+                <w:szCs w:val="24"/>
+              </w:rPr>
+            </w:pPr>
+            <w:r>
+              <w:rPr>
+                <w:sz w:val="24"/>
+                <w:szCs w:val="24"/>
+              </w:rPr>
+              <w:t>Int</w:t>
+            </w:r>
+          </w:p>
+        </w:tc>
+        <w:tc>
+          <w:tcPr>
+            <w:tcW w:w="2311" w:type="dxa"/>
+          </w:tcPr>
+          <w:p>
+            <w:pPr>
+              <w:spacing w:line="360" w:lineRule="auto"/>
+              <w:rPr>
+                <w:sz w:val="24"/>
+                <w:szCs w:val="24"/>
+              </w:rPr>
+            </w:pPr>
+            <w:r>
+              <w:rPr>
+                <w:sz w:val="24"/>
+                <w:szCs w:val="24"/>
+              </w:rPr>
+              <w:t>10</w:t>
+            </w:r>
+          </w:p>
+        </w:tc>
+        <w:tc>
+          <w:tcPr>
+            <w:tcW w:w="2311" w:type="dxa"/>
+          </w:tcPr>
+          <w:p>
+            <w:pPr>
+              <w:spacing w:line="360" w:lineRule="auto"/>
+              <w:rPr>
+                <w:sz w:val="24"/>
+                <w:szCs w:val="24"/>
+              </w:rPr>
+            </w:pPr>
+            <w:r>
+              <w:rPr>
+                <w:sz w:val="24"/>
+                <w:szCs w:val="24"/>
+              </w:rPr>
+              <w:t>Foreign key</w:t>
+            </w:r>
+          </w:p>
+        </w:tc>
+      </w:tr>
+      <w:tr>
+        <w:tc>
+          <w:tcPr>
+            <w:tcW w:w="2310" w:type="dxa"/>
+          </w:tcPr>
+          <w:p>
+            <w:pPr>
+              <w:spacing w:line="360" w:lineRule="auto"/>
+              <w:rPr>
+                <w:sz w:val="24"/>
+                <w:szCs w:val="24"/>
+              </w:rPr>
+            </w:pPr>
+            <w:r>
+              <w:rPr>
+                <w:sz w:val="24"/>
+                <w:szCs w:val="24"/>
+              </w:rPr>
+              <w:t>Person name</w:t>
+            </w:r>
+          </w:p>
+        </w:tc>
+        <w:tc>
+          <w:tcPr>
+            <w:tcW w:w="2310" w:type="dxa"/>
+          </w:tcPr>
+          <w:p>
+            <w:pPr>
+              <w:spacing w:line="360" w:lineRule="auto"/>
+              <w:rPr>
+                <w:sz w:val="24"/>
+                <w:szCs w:val="24"/>
+              </w:rPr>
+            </w:pPr>
+            <w:r>
+              <w:rPr>
+                <w:sz w:val="24"/>
+                <w:szCs w:val="24"/>
+              </w:rPr>
+              <w:t xml:space="preserve">Varchar </w:t>
+            </w:r>
+          </w:p>
+        </w:tc>
+        <w:tc>
+          <w:tcPr>
+            <w:tcW w:w="2311" w:type="dxa"/>
+          </w:tcPr>
+          <w:p>
+            <w:pPr>
+              <w:spacing w:line="360" w:lineRule="auto"/>
+              <w:rPr>
+                <w:sz w:val="24"/>
+                <w:szCs w:val="24"/>
+              </w:rPr>
+            </w:pPr>
+            <w:r>
+              <w:rPr>
+                <w:sz w:val="24"/>
+                <w:szCs w:val="24"/>
+              </w:rPr>
+              <w:t>20</w:t>
+            </w:r>
+          </w:p>
+        </w:tc>
+        <w:tc>
+          <w:tcPr>
+            <w:tcW w:w="2311" w:type="dxa"/>
+          </w:tcPr>
+          <w:p>
+            <w:pPr>
+              <w:spacing w:line="360" w:lineRule="auto"/>
+              <w:rPr>
+                <w:sz w:val="24"/>
+                <w:szCs w:val="24"/>
+              </w:rPr>
+            </w:pPr>
+            <w:r>
+              <w:rPr>
+                <w:sz w:val="24"/>
+                <w:szCs w:val="24"/>
+              </w:rPr>
+              <w:t>Not null</w:t>
+            </w:r>
+          </w:p>
+        </w:tc>
+      </w:tr>
+      <w:tr>
+        <w:tc>
+          <w:tcPr>
+            <w:tcW w:w="2310" w:type="dxa"/>
+          </w:tcPr>
+          <w:p>
+            <w:pPr>
+              <w:spacing w:line="360" w:lineRule="auto"/>
+              <w:rPr>
+                <w:sz w:val="24"/>
+                <w:szCs w:val="24"/>
+              </w:rPr>
+            </w:pPr>
+            <w:r>
+              <w:rPr>
+                <w:sz w:val="24"/>
+                <w:szCs w:val="24"/>
+              </w:rPr>
+              <w:t>Vehicle no</w:t>
+            </w:r>
+          </w:p>
+        </w:tc>
+        <w:tc>
+          <w:tcPr>
+            <w:tcW w:w="2310" w:type="dxa"/>
+          </w:tcPr>
+          <w:p>
+            <w:pPr>
+              <w:spacing w:line="360" w:lineRule="auto"/>
+              <w:rPr>
+                <w:sz w:val="24"/>
+                <w:szCs w:val="24"/>
+              </w:rPr>
+            </w:pPr>
+            <w:r>
+              <w:rPr>
+                <w:sz w:val="24"/>
+                <w:szCs w:val="24"/>
+              </w:rPr>
+              <w:t xml:space="preserve">Varchar </w:t>
+            </w:r>
+          </w:p>
+        </w:tc>
+        <w:tc>
+          <w:tcPr>
+            <w:tcW w:w="2311" w:type="dxa"/>
+          </w:tcPr>
+          <w:p>
+            <w:pPr>
+              <w:spacing w:line="360" w:lineRule="auto"/>
+              <w:rPr>
+                <w:sz w:val="24"/>
+                <w:szCs w:val="24"/>
+              </w:rPr>
+            </w:pPr>
+            <w:r>
+              <w:rPr>
+                <w:sz w:val="24"/>
+                <w:szCs w:val="24"/>
+              </w:rPr>
+              <w:t>20</w:t>
+            </w:r>
+          </w:p>
+        </w:tc>
+        <w:tc>
+          <w:tcPr>
+            <w:tcW w:w="2311" w:type="dxa"/>
+          </w:tcPr>
+          <w:p>
+            <w:pPr>
+              <w:spacing w:line="360" w:lineRule="auto"/>
+              <w:rPr>
+                <w:sz w:val="24"/>
+                <w:szCs w:val="24"/>
+              </w:rPr>
+            </w:pPr>
+            <w:r>
+              <w:rPr>
+                <w:sz w:val="24"/>
+                <w:szCs w:val="24"/>
+              </w:rPr>
+              <w:t>Not null</w:t>
+            </w:r>
+          </w:p>
+        </w:tc>
+      </w:tr>
+      <w:tr>
+        <w:tc>
+          <w:tcPr>
+            <w:tcW w:w="2310" w:type="dxa"/>
+          </w:tcPr>
+          <w:p>
+            <w:pPr>
+              <w:spacing w:line="360" w:lineRule="auto"/>
+              <w:rPr>
+                <w:sz w:val="24"/>
+                <w:szCs w:val="24"/>
+              </w:rPr>
+            </w:pPr>
+            <w:r>
+              <w:rPr>
+                <w:sz w:val="24"/>
+                <w:szCs w:val="24"/>
+              </w:rPr>
+              <w:t>mobile</w:t>
+            </w:r>
+          </w:p>
+        </w:tc>
+        <w:tc>
+          <w:tcPr>
+            <w:tcW w:w="2310" w:type="dxa"/>
+          </w:tcPr>
+          <w:p>
+            <w:pPr>
+              <w:spacing w:line="360" w:lineRule="auto"/>
+              <w:rPr>
+                <w:sz w:val="24"/>
+                <w:szCs w:val="24"/>
+              </w:rPr>
+            </w:pPr>
+            <w:r>
+              <w:rPr>
+                <w:sz w:val="24"/>
+                <w:szCs w:val="24"/>
+              </w:rPr>
+              <w:t xml:space="preserve">Varchar </w:t>
+            </w:r>
+          </w:p>
+        </w:tc>
+        <w:tc>
+          <w:tcPr>
+            <w:tcW w:w="2311" w:type="dxa"/>
+          </w:tcPr>
+          <w:p>
+            <w:pPr>
+              <w:spacing w:line="360" w:lineRule="auto"/>
+              <w:rPr>
+                <w:sz w:val="24"/>
+                <w:szCs w:val="24"/>
+              </w:rPr>
+            </w:pPr>
+            <w:r>
+              <w:rPr>
+                <w:sz w:val="24"/>
+                <w:szCs w:val="24"/>
+              </w:rPr>
+              <w:t>10</w:t>
+            </w:r>
+          </w:p>
+        </w:tc>
+        <w:tc>
+          <w:tcPr>
+            <w:tcW w:w="2311" w:type="dxa"/>
+          </w:tcPr>
+          <w:p>
+            <w:pPr>
+              <w:spacing w:line="360" w:lineRule="auto"/>
+              <w:rPr>
+                <w:sz w:val="24"/>
+                <w:szCs w:val="24"/>
+              </w:rPr>
+            </w:pPr>
+            <w:r>
+              <w:rPr>
+                <w:sz w:val="24"/>
+                <w:szCs w:val="24"/>
+              </w:rPr>
+              <w:t>Not null</w:t>
+            </w:r>
+          </w:p>
+        </w:tc>
+      </w:tr>
+      <w:tr>
+        <w:tc>
+          <w:tcPr>
+            <w:tcW w:w="2310" w:type="dxa"/>
+          </w:tcPr>
+          <w:p>
+            <w:pPr>
+              <w:spacing w:line="360" w:lineRule="auto"/>
+              <w:rPr>
+                <w:sz w:val="24"/>
+                <w:szCs w:val="24"/>
+              </w:rPr>
+            </w:pPr>
+            <w:r>
+              <w:rPr>
+                <w:sz w:val="24"/>
+                <w:szCs w:val="24"/>
+              </w:rPr>
+              <w:t>Address</w:t>
+            </w:r>
+          </w:p>
+        </w:tc>
+        <w:tc>
+          <w:tcPr>
+            <w:tcW w:w="2310" w:type="dxa"/>
+          </w:tcPr>
+          <w:p>
+            <w:pPr>
+              <w:spacing w:line="360" w:lineRule="auto"/>
+              <w:rPr>
+                <w:sz w:val="24"/>
+                <w:szCs w:val="24"/>
+              </w:rPr>
+            </w:pPr>
+            <w:r>
+              <w:rPr>
+                <w:sz w:val="24"/>
+                <w:szCs w:val="24"/>
+              </w:rPr>
+              <w:t xml:space="preserve">Varchar </w:t>
+            </w:r>
+          </w:p>
+        </w:tc>
+        <w:tc>
+          <w:tcPr>
+            <w:tcW w:w="2311" w:type="dxa"/>
+          </w:tcPr>
+          <w:p>
+            <w:pPr>
+              <w:spacing w:line="360" w:lineRule="auto"/>
+              <w:rPr>
+                <w:sz w:val="24"/>
+                <w:szCs w:val="24"/>
+              </w:rPr>
+            </w:pPr>
+            <w:r>
+              <w:rPr>
+                <w:sz w:val="24"/>
+                <w:szCs w:val="24"/>
+              </w:rPr>
+              <w:t>30</w:t>
+            </w:r>
+          </w:p>
+        </w:tc>
+        <w:tc>
+          <w:tcPr>
+            <w:tcW w:w="2311" w:type="dxa"/>
+          </w:tcPr>
+          <w:p>
+            <w:pPr>
+              <w:spacing w:line="360" w:lineRule="auto"/>
+              <w:rPr>
+                <w:sz w:val="24"/>
+                <w:szCs w:val="24"/>
+              </w:rPr>
+            </w:pPr>
+            <w:r>
+              <w:rPr>
+                <w:sz w:val="24"/>
+                <w:szCs w:val="24"/>
+              </w:rPr>
+              <w:t>Not null</w:t>
+            </w:r>
+          </w:p>
+        </w:tc>
+      </w:tr>
+      <w:tr>
+        <w:tc>
+          <w:tcPr>
+            <w:tcW w:w="2310" w:type="dxa"/>
+          </w:tcPr>
+          <w:p>
+            <w:pPr>
+              <w:spacing w:line="360" w:lineRule="auto"/>
+              <w:rPr>
+                <w:sz w:val="24"/>
+                <w:szCs w:val="24"/>
+              </w:rPr>
+            </w:pPr>
+            <w:r>
+              <w:rPr>
+                <w:sz w:val="24"/>
+                <w:szCs w:val="24"/>
+              </w:rPr>
+              <w:t>Description</w:t>
+            </w:r>
+          </w:p>
+        </w:tc>
+        <w:tc>
+          <w:tcPr>
+            <w:tcW w:w="2310" w:type="dxa"/>
+          </w:tcPr>
+          <w:p>
+            <w:pPr>
+              <w:spacing w:line="360" w:lineRule="auto"/>
+              <w:rPr>
+                <w:sz w:val="24"/>
+                <w:szCs w:val="24"/>
+              </w:rPr>
+            </w:pPr>
+            <w:r>
+              <w:rPr>
+                <w:sz w:val="24"/>
+                <w:szCs w:val="24"/>
+              </w:rPr>
+              <w:t xml:space="preserve">Varchar </w:t>
+            </w:r>
+          </w:p>
+        </w:tc>
+        <w:tc>
+          <w:tcPr>
+            <w:tcW w:w="2311" w:type="dxa"/>
+          </w:tcPr>
+          <w:p>
+            <w:pPr>
+              <w:spacing w:line="360" w:lineRule="auto"/>
+              <w:rPr>
+                <w:sz w:val="24"/>
+                <w:szCs w:val="24"/>
+              </w:rPr>
+            </w:pPr>
+            <w:r>
+              <w:rPr>
+                <w:sz w:val="24"/>
+                <w:szCs w:val="24"/>
+              </w:rPr>
+              <w:t>50</w:t>
+            </w:r>
+          </w:p>
+        </w:tc>
+        <w:tc>
+          <w:tcPr>
+            <w:tcW w:w="2311" w:type="dxa"/>
+          </w:tcPr>
+          <w:p>
+            <w:pPr>
+              <w:spacing w:line="360" w:lineRule="auto"/>
+              <w:rPr>
+                <w:sz w:val="24"/>
+                <w:szCs w:val="24"/>
+              </w:rPr>
+            </w:pPr>
+            <w:r>
+              <w:rPr>
+                <w:sz w:val="24"/>
+                <w:szCs w:val="24"/>
+              </w:rPr>
+              <w:t>Not null</w:t>
+            </w:r>
+          </w:p>
+        </w:tc>
+      </w:tr>
+      <w:tr>
+        <w:tc>
+          <w:tcPr>
+            <w:tcW w:w="2310" w:type="dxa"/>
+          </w:tcPr>
+          <w:p>
+            <w:pPr>
+              <w:spacing w:line="360" w:lineRule="auto"/>
+              <w:rPr>
+                <w:sz w:val="24"/>
+                <w:szCs w:val="24"/>
+              </w:rPr>
+            </w:pPr>
+            <w:r>
+              <w:rPr>
+                <w:sz w:val="24"/>
+                <w:szCs w:val="24"/>
+              </w:rPr>
+              <w:t>date</w:t>
+            </w:r>
+          </w:p>
+        </w:tc>
+        <w:tc>
+          <w:tcPr>
+            <w:tcW w:w="2310" w:type="dxa"/>
+          </w:tcPr>
+          <w:p>
+            <w:pPr>
+              <w:spacing w:line="360" w:lineRule="auto"/>
+              <w:rPr>
+                <w:sz w:val="24"/>
+                <w:szCs w:val="24"/>
+              </w:rPr>
+            </w:pPr>
+            <w:r>
+              <w:rPr>
+                <w:sz w:val="24"/>
+                <w:szCs w:val="24"/>
+              </w:rPr>
+              <w:t xml:space="preserve">Varchar </w:t>
+            </w:r>
+          </w:p>
+        </w:tc>
+        <w:tc>
+          <w:tcPr>
+            <w:tcW w:w="2311" w:type="dxa"/>
+          </w:tcPr>
+          <w:p>
+            <w:pPr>
+              <w:spacing w:line="360" w:lineRule="auto"/>
+              <w:rPr>
+                <w:sz w:val="24"/>
+                <w:szCs w:val="24"/>
+              </w:rPr>
+            </w:pPr>
+            <w:r>
+              <w:rPr>
+                <w:sz w:val="24"/>
+                <w:szCs w:val="24"/>
+              </w:rPr>
+              <w:t>10</w:t>
+            </w:r>
+          </w:p>
+        </w:tc>
+        <w:tc>
+          <w:tcPr>
+            <w:tcW w:w="2311" w:type="dxa"/>
+          </w:tcPr>
+          <w:p>
+            <w:pPr>
+              <w:spacing w:line="360" w:lineRule="auto"/>
+              <w:rPr>
+                <w:sz w:val="24"/>
+                <w:szCs w:val="24"/>
+              </w:rPr>
+            </w:pPr>
+            <w:r>
+              <w:rPr>
+                <w:sz w:val="24"/>
+                <w:szCs w:val="24"/>
+              </w:rPr>
+              <w:t>Not null</w:t>
+            </w:r>
+          </w:p>
+        </w:tc>
+      </w:tr>
+    </w:tbl>
+    <w:p>
+      <w:pPr>
+        <w:spacing w:line="360" w:lineRule="auto"/>
+        <w:rPr>
+          <w:rFonts w:ascii="Times New Roman" w:hAnsi="Times New Roman" w:cs="Times New Roman"/>
+          <w:b/>
+          <w:sz w:val="24"/>
+          <w:szCs w:val="24"/>
+        </w:rPr>
+      </w:pPr>
+    </w:p>
+    <w:p>
+      <w:pPr>
+        <w:spacing w:line="360" w:lineRule="auto"/>
+        <w:rPr>
+          <w:rFonts w:ascii="Times New Roman" w:hAnsi="Times New Roman" w:cs="Times New Roman"/>
+          <w:b/>
+          <w:sz w:val="24"/>
+          <w:szCs w:val="24"/>
+        </w:rPr>
+      </w:pPr>
+    </w:p>
+    <w:p>
+      <w:pPr>
+        <w:spacing w:line="360" w:lineRule="auto"/>
+        <w:rPr>
+          <w:rFonts w:ascii="Times New Roman" w:hAnsi="Times New Roman" w:cs="Times New Roman"/>
+          <w:b/>
+          <w:sz w:val="24"/>
+          <w:szCs w:val="24"/>
+        </w:rPr>
+      </w:pPr>
+      <w:r>
+        <w:rPr>
+          <w:rFonts w:ascii="Times New Roman" w:hAnsi="Times New Roman" w:cs="Times New Roman"/>
+          <w:b/>
+          <w:sz w:val="24"/>
+          <w:szCs w:val="24"/>
+        </w:rPr>
+        <w:t>TABLE NAME: HISTORY</w:t>
+      </w:r>
+    </w:p>
+    <w:p>
+      <w:pPr>
+        <w:spacing w:line="360" w:lineRule="auto"/>
+        <w:rPr>
+          <w:rFonts w:ascii="Times New Roman" w:hAnsi="Times New Roman" w:cs="Times New Roman"/>
+          <w:b/>
+          <w:sz w:val="24"/>
+          <w:szCs w:val="24"/>
+        </w:rPr>
+      </w:pPr>
+    </w:p>
+    <w:tbl>
+      <w:tblPr>
+        <w:tblStyle w:val="TableGrid"/>
+        <w:tblW w:w="9242" w:type="dxa"/>
+        <w:tblBorders>
+          <w:top w:val="single" w:sz="4" w:space="0" w:color="000000" w:themeColor="text1"/>
+          <w:left w:val="single" w:sz="4" w:space="0" w:color="000000" w:themeColor="text1"/>
+          <w:bottom w:val="single" w:sz="4" w:space="0" w:color="000000" w:themeColor="text1"/>
+          <w:right w:val="single" w:sz="4" w:space="0" w:color="000000" w:themeColor="text1"/>
+          <w:insideH w:val="single" w:sz="4" w:space="0" w:color="000000" w:themeColor="text1"/>
+          <w:insideV w:val="single" w:sz="4" w:space="0" w:color="000000" w:themeColor="text1"/>
+        </w:tblBorders>
+        <w:tblLayout w:type="fixed"/>
+        <w:tblLook w:val="04A0" w:firstRow="1" w:lastRow="0" w:firstColumn="1" w:lastColumn="0" w:noHBand="0" w:noVBand="1"/>
+      </w:tblPr>
+      <w:tblGrid>
+        <w:gridCol w:w="2310"/>
+        <w:gridCol w:w="2310"/>
+        <w:gridCol w:w="2311"/>
+        <w:gridCol w:w="2311"/>
+      </w:tblGrid>
+      <w:tr>
+        <w:tc>
+          <w:tcPr>
+            <w:tcW w:w="2310" w:type="dxa"/>
+          </w:tcPr>
+          <w:p>
+            <w:pPr>
+              <w:spacing w:line="360" w:lineRule="auto"/>
+              <w:rPr>
+                <w:b/>
+                <w:sz w:val="24"/>
+                <w:szCs w:val="24"/>
+              </w:rPr>
+            </w:pPr>
+            <w:r>
+              <w:rPr>
+                <w:b/>
+                <w:sz w:val="24"/>
+                <w:szCs w:val="24"/>
+              </w:rPr>
+              <w:t xml:space="preserve">FIELD </w:t>
+            </w:r>
+          </w:p>
+        </w:tc>
+        <w:tc>
+          <w:tcPr>
+            <w:tcW w:w="2310" w:type="dxa"/>
+          </w:tcPr>
+          <w:p>
+            <w:pPr>
+              <w:spacing w:line="360" w:lineRule="auto"/>
+              <w:rPr>
+                <w:b/>
+                <w:sz w:val="24"/>
+                <w:szCs w:val="24"/>
+              </w:rPr>
+            </w:pPr>
+            <w:r>
+              <w:rPr>
+                <w:b/>
+                <w:sz w:val="24"/>
+                <w:szCs w:val="24"/>
+              </w:rPr>
+              <w:t>DATA TYPE</w:t>
+            </w:r>
+          </w:p>
+        </w:tc>
+        <w:tc>
+          <w:tcPr>
+            <w:tcW w:w="2311" w:type="dxa"/>
+          </w:tcPr>
+          <w:p>
+            <w:pPr>
+              <w:spacing w:line="360" w:lineRule="auto"/>
+              <w:rPr>
+                <w:b/>
+                <w:sz w:val="24"/>
+                <w:szCs w:val="24"/>
+              </w:rPr>
+            </w:pPr>
+            <w:r>
+              <w:rPr>
+                <w:b/>
+                <w:sz w:val="24"/>
+                <w:szCs w:val="24"/>
+              </w:rPr>
+              <w:t>SIZE</w:t>
+            </w:r>
+          </w:p>
+        </w:tc>
+        <w:tc>
+          <w:tcPr>
+            <w:tcW w:w="2311" w:type="dxa"/>
+          </w:tcPr>
+          <w:p>
+            <w:pPr>
+              <w:spacing w:line="360" w:lineRule="auto"/>
+              <w:rPr>
+                <w:b/>
+                <w:sz w:val="24"/>
+                <w:szCs w:val="24"/>
+              </w:rPr>
+            </w:pPr>
+            <w:r>
+              <w:rPr>
+                <w:b/>
+                <w:sz w:val="24"/>
+                <w:szCs w:val="24"/>
+              </w:rPr>
+              <w:t>CONSTRAINT</w:t>
+            </w:r>
+          </w:p>
+        </w:tc>
+      </w:tr>
+      <w:tr>
+        <w:tc>
+          <w:tcPr>
+            <w:tcW w:w="2310" w:type="dxa"/>
+          </w:tcPr>
+          <w:p>
+            <w:pPr>
+              <w:spacing w:line="360" w:lineRule="auto"/>
+              <w:rPr>
+                <w:sz w:val="24"/>
+                <w:szCs w:val="24"/>
+              </w:rPr>
+            </w:pPr>
+            <w:r>
+              <w:rPr>
+                <w:sz w:val="24"/>
+                <w:szCs w:val="24"/>
+              </w:rPr>
+              <w:t>History id</w:t>
+            </w:r>
+          </w:p>
+        </w:tc>
+        <w:tc>
+          <w:tcPr>
+            <w:tcW w:w="2310" w:type="dxa"/>
+          </w:tcPr>
+          <w:p>
+            <w:pPr>
+              <w:spacing w:line="360" w:lineRule="auto"/>
+              <w:rPr>
+                <w:sz w:val="24"/>
+                <w:szCs w:val="24"/>
+              </w:rPr>
+            </w:pPr>
+            <w:r>
+              <w:rPr>
+                <w:sz w:val="24"/>
+                <w:szCs w:val="24"/>
+              </w:rPr>
+              <w:t>Int</w:t>
+            </w:r>
+          </w:p>
+        </w:tc>
+        <w:tc>
+          <w:tcPr>
+            <w:tcW w:w="2311" w:type="dxa"/>
+          </w:tcPr>
+          <w:p>
+            <w:pPr>
+              <w:spacing w:line="360" w:lineRule="auto"/>
+              <w:rPr>
+                <w:sz w:val="24"/>
+                <w:szCs w:val="24"/>
+              </w:rPr>
+            </w:pPr>
+            <w:r>
+              <w:rPr>
+                <w:sz w:val="24"/>
+                <w:szCs w:val="24"/>
+              </w:rPr>
+              <w:t>10</w:t>
+            </w:r>
+          </w:p>
+        </w:tc>
+        <w:tc>
+          <w:tcPr>
+            <w:tcW w:w="2311" w:type="dxa"/>
+          </w:tcPr>
+          <w:p>
+            <w:pPr>
+              <w:spacing w:line="360" w:lineRule="auto"/>
+              <w:rPr>
+                <w:sz w:val="24"/>
+                <w:szCs w:val="24"/>
+              </w:rPr>
+            </w:pPr>
+            <w:r>
+              <w:rPr>
+                <w:sz w:val="24"/>
+                <w:szCs w:val="24"/>
+              </w:rPr>
+              <w:t>Primary key</w:t>
+            </w:r>
+          </w:p>
+        </w:tc>
+      </w:tr>
+      <w:tr>
+        <w:tc>
+          <w:tcPr>
+            <w:tcW w:w="2310" w:type="dxa"/>
+          </w:tcPr>
+          <w:p>
+            <w:pPr>
+              <w:spacing w:line="360" w:lineRule="auto"/>
+              <w:rPr>
+                <w:sz w:val="24"/>
+                <w:szCs w:val="24"/>
+              </w:rPr>
+            </w:pPr>
+            <w:r>
+              <w:rPr>
+                <w:sz w:val="24"/>
+                <w:szCs w:val="24"/>
+              </w:rPr>
+              <w:t>Accident id</w:t>
+            </w:r>
+          </w:p>
+        </w:tc>
+        <w:tc>
+          <w:tcPr>
+            <w:tcW w:w="2310" w:type="dxa"/>
+          </w:tcPr>
+          <w:p>
+            <w:pPr>
+              <w:spacing w:line="360" w:lineRule="auto"/>
+              <w:rPr>
+                <w:sz w:val="24"/>
+                <w:szCs w:val="24"/>
+              </w:rPr>
+            </w:pPr>
+            <w:r>
+              <w:rPr>
+                <w:sz w:val="24"/>
+                <w:szCs w:val="24"/>
+              </w:rPr>
+              <w:t>Int</w:t>
+            </w:r>
+          </w:p>
+        </w:tc>
+        <w:tc>
+          <w:tcPr>
+            <w:tcW w:w="2311" w:type="dxa"/>
+          </w:tcPr>
+          <w:p>
+            <w:pPr>
+              <w:spacing w:line="360" w:lineRule="auto"/>
+              <w:rPr>
+                <w:sz w:val="24"/>
+                <w:szCs w:val="24"/>
+              </w:rPr>
+            </w:pPr>
+            <w:r>
+              <w:rPr>
+                <w:sz w:val="24"/>
+                <w:szCs w:val="24"/>
+              </w:rPr>
+              <w:t>20</w:t>
+            </w:r>
+          </w:p>
+        </w:tc>
+        <w:tc>
+          <w:tcPr>
+            <w:tcW w:w="2311" w:type="dxa"/>
+          </w:tcPr>
+          <w:p>
+            <w:pPr>
+              <w:spacing w:line="360" w:lineRule="auto"/>
+              <w:rPr>
+                <w:sz w:val="24"/>
+                <w:szCs w:val="24"/>
+              </w:rPr>
+            </w:pPr>
+            <w:r>
+              <w:rPr>
+                <w:sz w:val="24"/>
+                <w:szCs w:val="24"/>
+              </w:rPr>
+              <w:t>Foreign key</w:t>
+            </w:r>
+          </w:p>
+        </w:tc>
+      </w:tr>
+      <w:tr>
+        <w:tc>
+          <w:tcPr>
+            <w:tcW w:w="2310" w:type="dxa"/>
+          </w:tcPr>
+          <w:p>
+            <w:pPr>
+              <w:spacing w:line="360" w:lineRule="auto"/>
+              <w:rPr>
+                <w:sz w:val="24"/>
+                <w:szCs w:val="24"/>
+              </w:rPr>
+            </w:pPr>
+            <w:r>
+              <w:rPr>
+                <w:sz w:val="24"/>
+                <w:szCs w:val="24"/>
+              </w:rPr>
+              <w:t>Member id</w:t>
+            </w:r>
+          </w:p>
+        </w:tc>
+        <w:tc>
+          <w:tcPr>
+            <w:tcW w:w="2310" w:type="dxa"/>
+          </w:tcPr>
+          <w:p>
+            <w:pPr>
+              <w:spacing w:line="360" w:lineRule="auto"/>
+              <w:rPr>
+                <w:sz w:val="24"/>
+                <w:szCs w:val="24"/>
+              </w:rPr>
+            </w:pPr>
+            <w:r>
+              <w:rPr>
+                <w:sz w:val="24"/>
+                <w:szCs w:val="24"/>
+              </w:rPr>
+              <w:t>Int</w:t>
+            </w:r>
+          </w:p>
+        </w:tc>
+        <w:tc>
+          <w:tcPr>
+            <w:tcW w:w="2311" w:type="dxa"/>
+          </w:tcPr>
+          <w:p>
+            <w:pPr>
+              <w:spacing w:line="360" w:lineRule="auto"/>
+              <w:rPr>
+                <w:sz w:val="24"/>
+                <w:szCs w:val="24"/>
+              </w:rPr>
+            </w:pPr>
+            <w:r>
+              <w:rPr>
+                <w:sz w:val="24"/>
+                <w:szCs w:val="24"/>
+              </w:rPr>
+              <w:t>20</w:t>
+            </w:r>
+          </w:p>
+        </w:tc>
+        <w:tc>
+          <w:tcPr>
+            <w:tcW w:w="2311" w:type="dxa"/>
+          </w:tcPr>
+          <w:p>
+            <w:pPr>
+              <w:spacing w:line="360" w:lineRule="auto"/>
+              <w:rPr>
+                <w:sz w:val="24"/>
+                <w:szCs w:val="24"/>
+              </w:rPr>
+            </w:pPr>
+            <w:r>
+              <w:rPr>
+                <w:sz w:val="24"/>
+                <w:szCs w:val="24"/>
+              </w:rPr>
+              <w:t>Foreign key</w:t>
+            </w:r>
+          </w:p>
+        </w:tc>
+      </w:tr>
+    </w:tbl>
+    <w:p>
+      <w:pPr>
+        <w:spacing w:line="360" w:lineRule="auto"/>
+        <w:rPr>
+          <w:rFonts w:ascii="Times New Roman" w:hAnsi="Times New Roman" w:cs="Times New Roman"/>
+          <w:b/>
+          <w:sz w:val="24"/>
+          <w:szCs w:val="24"/>
+        </w:rPr>
+      </w:pPr>
+    </w:p>
+    <w:p>
+      <w:pPr>
+        <w:spacing w:line="360" w:lineRule="auto"/>
+        <w:rPr>
+          <w:rFonts w:cstheme="minorHAnsi"/>
+          <w:sz w:val="24"/>
+          <w:szCs w:val="24"/>
+        </w:rPr>
+      </w:pPr>
     </w:p>
     <w:sectPr>
       <w:pgSz w:w="12240" w:h="15840"/>
@@ -2257,7 +5243,7 @@
     <w:lsdException w:name="Table Web 2" w:semiHidden="1" w:unhideWhenUsed="1"/>
     <w:lsdException w:name="Table Web 3" w:semiHidden="1" w:unhideWhenUsed="1"/>
     <w:lsdException w:name="Balloon Text" w:semiHidden="1" w:unhideWhenUsed="1"/>
-    <w:lsdException w:name="Table Grid" w:uiPriority="39"/>
+    <w:lsdException w:name="Table Grid" w:uiPriority="0" w:qFormat="1"/>
     <w:lsdException w:name="Table Theme" w:semiHidden="1" w:unhideWhenUsed="1"/>
     <w:lsdException w:name="Placeholder Text" w:semiHidden="1"/>
     <w:lsdException w:name="No Spacing" w:uiPriority="1" w:qFormat="1"/>
@@ -2552,6 +5538,30 @@
       <w:ind w:left="720"/>
       <w:contextualSpacing/>
     </w:pPr>
+  </w:style>
+  <w:style w:type="table" w:styleId="TableGrid">
+    <w:name w:val="Table Grid"/>
+    <w:basedOn w:val="TableNormal"/>
+    <w:qFormat/>
+    <w:rsid w:val="000A4686"/>
+    <w:pPr>
+      <w:spacing w:after="0" w:line="240" w:lineRule="auto"/>
+    </w:pPr>
+    <w:rPr>
+      <w:rFonts w:ascii="Times New Roman" w:eastAsia="SimSun" w:hAnsi="Times New Roman" w:cs="Times New Roman"/>
+      <w:sz w:val="20"/>
+      <w:szCs w:val="20"/>
+    </w:rPr>
+    <w:tblPr>
+      <w:tblBorders>
+        <w:top w:val="single" w:sz="4" w:space="0" w:color="auto"/>
+        <w:left w:val="single" w:sz="4" w:space="0" w:color="auto"/>
+        <w:bottom w:val="single" w:sz="4" w:space="0" w:color="auto"/>
+        <w:right w:val="single" w:sz="4" w:space="0" w:color="auto"/>
+        <w:insideH w:val="single" w:sz="4" w:space="0" w:color="auto"/>
+        <w:insideV w:val="single" w:sz="4" w:space="0" w:color="auto"/>
+      </w:tblBorders>
+    </w:tblPr>
   </w:style>
 </w:styles>
 </file>

--- a/documentations/ACCIDENT RECORD MANAGEMENT SYSTEM.docx
+++ b/documentations/ACCIDENT RECORD MANAGEMENT SYSTEM.docx
@@ -1037,7 +1037,43 @@
           <w:sz w:val="24"/>
           <w:szCs w:val="24"/>
         </w:rPr>
-        <w:t>Here admin is an only one login to follow this software, if there’s an lot of admin’s are there they can also normally use it. Admin the main role is an do after the login.</w:t>
+        <w:t xml:space="preserve">Here admin is an only one login to follow this software, if there’s </w:t>
+      </w:r>
+      <w:proofErr w:type="gramStart"/>
+      <w:r>
+        <w:rPr>
+          <w:rFonts w:cstheme="minorHAnsi"/>
+          <w:sz w:val="24"/>
+          <w:szCs w:val="24"/>
+        </w:rPr>
+        <w:t>an</w:t>
+      </w:r>
+      <w:proofErr w:type="gramEnd"/>
+      <w:r>
+        <w:rPr>
+          <w:rFonts w:cstheme="minorHAnsi"/>
+          <w:sz w:val="24"/>
+          <w:szCs w:val="24"/>
+        </w:rPr>
+        <w:t xml:space="preserve"> lot of admin’s are there they can also normally use it. Admin the main role is </w:t>
+      </w:r>
+      <w:proofErr w:type="gramStart"/>
+      <w:r>
+        <w:rPr>
+          <w:rFonts w:cstheme="minorHAnsi"/>
+          <w:sz w:val="24"/>
+          <w:szCs w:val="24"/>
+        </w:rPr>
+        <w:t>an</w:t>
+      </w:r>
+      <w:proofErr w:type="gramEnd"/>
+      <w:r>
+        <w:rPr>
+          <w:rFonts w:cstheme="minorHAnsi"/>
+          <w:sz w:val="24"/>
+          <w:szCs w:val="24"/>
+        </w:rPr>
+        <w:t xml:space="preserve"> do after the login.</w:t>
       </w:r>
     </w:p>
     <w:p>
@@ -1361,15 +1397,17 @@
         </w:drawing>
       </w:r>
       <w:r>
-        <w:rPr>
-          <w:rFonts w:cstheme="minorHAnsi"/>
+        <w:t xml:space="preserve"> </w:t>
+      </w:r>
+      <w:r>
+        <w:rPr>
           <w:noProof/>
         </w:rPr>
         <w:drawing>
-          <wp:inline distT="0" distB="0" distL="0" distR="0" wp14:anchorId="34AE071A" wp14:editId="15A36A4A">
-            <wp:extent cx="5671185" cy="3783965"/>
-            <wp:effectExtent l="0" t="0" r="5715" b="6985"/>
-            <wp:docPr id="1" name="Picture 1"/>
+          <wp:inline distT="0" distB="0" distL="0" distR="0" wp14:anchorId="4A5DA553" wp14:editId="68B7642C">
+            <wp:extent cx="5943600" cy="3804920"/>
+            <wp:effectExtent l="0" t="0" r="0" b="5080"/>
+            <wp:docPr id="2" name="Picture 2"/>
             <wp:cNvGraphicFramePr>
               <a:graphicFrameLocks xmlns:a="http://schemas.openxmlformats.org/drawingml/2006/main" noChangeAspect="1"/>
             </wp:cNvGraphicFramePr>
@@ -1398,7 +1436,7 @@
                   <pic:spPr bwMode="auto">
                     <a:xfrm>
                       <a:off x="0" y="0"/>
-                      <a:ext cx="5671185" cy="3783965"/>
+                      <a:ext cx="5943600" cy="3804920"/>
                     </a:xfrm>
                     <a:prstGeom prst="rect">
                       <a:avLst/>
